--- a/dercho.docx
+++ b/dercho.docx
@@ -2,6 +2,1958 @@
 <file path=word/document.xml><?xml version="1.0" encoding="utf-8"?>
 <w:document xmlns:wpc="http://schemas.microsoft.com/office/word/2010/wordprocessingCanvas" xmlns:mc="http://schemas.openxmlformats.org/markup-compatibility/2006" xmlns:o="urn:schemas-microsoft-com:office:office" xmlns:r="http://schemas.openxmlformats.org/officeDocument/2006/relationships" xmlns:m="http://schemas.openxmlformats.org/officeDocument/2006/math" xmlns:v="urn:schemas-microsoft-com:vml" xmlns:wp14="http://schemas.microsoft.com/office/word/2010/wordprocessingDrawing" xmlns:wp="http://schemas.openxmlformats.org/drawingml/2006/wordprocessingDrawing" xmlns:w10="urn:schemas-microsoft-com:office:word" xmlns:w="http://schemas.openxmlformats.org/wordprocessingml/2006/main" xmlns:w14="http://schemas.microsoft.com/office/word/2010/wordml" xmlns:wpg="http://schemas.microsoft.com/office/word/2010/wordprocessingGroup" xmlns:wpi="http://schemas.microsoft.com/office/word/2010/wordprocessingInk" xmlns:wne="http://schemas.microsoft.com/office/word/2006/wordml" xmlns:wps="http://schemas.microsoft.com/office/word/2010/wordprocessingShape" mc:Ignorable="w14 wp14">
   <w:body>
+    <w:sdt>
+      <w:sdtPr>
+        <w:id w:val="-696085154"/>
+        <w:docPartObj>
+          <w:docPartGallery w:val="Table of Contents"/>
+          <w:docPartUnique/>
+        </w:docPartObj>
+      </w:sdtPr>
+      <w:sdtEndPr>
+        <w:rPr>
+          <w:rFonts w:asciiTheme="minorHAnsi" w:eastAsiaTheme="minorHAnsi" w:hAnsiTheme="minorHAnsi" w:cstheme="minorBidi"/>
+          <w:noProof/>
+          <w:color w:val="auto"/>
+          <w:sz w:val="22"/>
+          <w:szCs w:val="22"/>
+          <w:lang w:val="es-MX" w:eastAsia="en-US"/>
+        </w:rPr>
+      </w:sdtEndPr>
+      <w:sdtContent>
+        <w:p>
+          <w:pPr>
+            <w:pStyle w:val="TOCHeading"/>
+          </w:pPr>
+          <w:r>
+            <w:t>Contents</w:t>
+          </w:r>
+        </w:p>
+        <w:p>
+          <w:pPr>
+            <w:pStyle w:val="TOC1"/>
+            <w:tabs>
+              <w:tab w:val="right" w:leader="dot" w:pos="8828"/>
+            </w:tabs>
+            <w:rPr>
+              <w:rFonts w:eastAsiaTheme="minorEastAsia"/>
+              <w:noProof/>
+              <w:lang w:eastAsia="es-MX"/>
+            </w:rPr>
+          </w:pPr>
+          <w:r>
+            <w:fldChar w:fldCharType="begin"/>
+          </w:r>
+          <w:r>
+            <w:instrText xml:space="preserve"> TOC \o "1-3" \h \z \u </w:instrText>
+          </w:r>
+          <w:r>
+            <w:fldChar w:fldCharType="separate"/>
+          </w:r>
+          <w:hyperlink w:anchor="_Toc410233647" w:history="1">
+            <w:r>
+              <w:rPr>
+                <w:rStyle w:val="Hyperlink"/>
+                <w:noProof/>
+              </w:rPr>
+              <w:t>Normas sociales</w:t>
+            </w:r>
+            <w:r>
+              <w:rPr>
+                <w:noProof/>
+                <w:webHidden/>
+              </w:rPr>
+              <w:tab/>
+            </w:r>
+            <w:r>
+              <w:rPr>
+                <w:noProof/>
+                <w:webHidden/>
+              </w:rPr>
+              <w:fldChar w:fldCharType="begin"/>
+            </w:r>
+            <w:r>
+              <w:rPr>
+                <w:noProof/>
+                <w:webHidden/>
+              </w:rPr>
+              <w:instrText xml:space="preserve"> PAGEREF _Toc410233647 \h </w:instrText>
+            </w:r>
+            <w:r>
+              <w:rPr>
+                <w:noProof/>
+                <w:webHidden/>
+              </w:rPr>
+            </w:r>
+            <w:r>
+              <w:rPr>
+                <w:noProof/>
+                <w:webHidden/>
+              </w:rPr>
+              <w:fldChar w:fldCharType="separate"/>
+            </w:r>
+            <w:r>
+              <w:rPr>
+                <w:noProof/>
+                <w:webHidden/>
+              </w:rPr>
+              <w:t>2</w:t>
+            </w:r>
+            <w:r>
+              <w:rPr>
+                <w:noProof/>
+                <w:webHidden/>
+              </w:rPr>
+              <w:fldChar w:fldCharType="end"/>
+            </w:r>
+          </w:hyperlink>
+        </w:p>
+        <w:p>
+          <w:pPr>
+            <w:pStyle w:val="TOC1"/>
+            <w:tabs>
+              <w:tab w:val="right" w:leader="dot" w:pos="8828"/>
+            </w:tabs>
+            <w:rPr>
+              <w:rFonts w:eastAsiaTheme="minorEastAsia"/>
+              <w:noProof/>
+              <w:lang w:eastAsia="es-MX"/>
+            </w:rPr>
+          </w:pPr>
+          <w:hyperlink w:anchor="_Toc410233648" w:history="1">
+            <w:r>
+              <w:rPr>
+                <w:rStyle w:val="Hyperlink"/>
+                <w:noProof/>
+              </w:rPr>
+              <w:t>Normas morales</w:t>
+            </w:r>
+            <w:r>
+              <w:rPr>
+                <w:noProof/>
+                <w:webHidden/>
+              </w:rPr>
+              <w:tab/>
+            </w:r>
+            <w:r>
+              <w:rPr>
+                <w:noProof/>
+                <w:webHidden/>
+              </w:rPr>
+              <w:fldChar w:fldCharType="begin"/>
+            </w:r>
+            <w:r>
+              <w:rPr>
+                <w:noProof/>
+                <w:webHidden/>
+              </w:rPr>
+              <w:instrText xml:space="preserve"> PAGEREF _Toc410233648 \h </w:instrText>
+            </w:r>
+            <w:r>
+              <w:rPr>
+                <w:noProof/>
+                <w:webHidden/>
+              </w:rPr>
+            </w:r>
+            <w:r>
+              <w:rPr>
+                <w:noProof/>
+                <w:webHidden/>
+              </w:rPr>
+              <w:fldChar w:fldCharType="separate"/>
+            </w:r>
+            <w:r>
+              <w:rPr>
+                <w:noProof/>
+                <w:webHidden/>
+              </w:rPr>
+              <w:t>2</w:t>
+            </w:r>
+            <w:r>
+              <w:rPr>
+                <w:noProof/>
+                <w:webHidden/>
+              </w:rPr>
+              <w:fldChar w:fldCharType="end"/>
+            </w:r>
+          </w:hyperlink>
+        </w:p>
+        <w:p>
+          <w:pPr>
+            <w:pStyle w:val="TOC1"/>
+            <w:tabs>
+              <w:tab w:val="right" w:leader="dot" w:pos="8828"/>
+            </w:tabs>
+            <w:rPr>
+              <w:rFonts w:eastAsiaTheme="minorEastAsia"/>
+              <w:noProof/>
+              <w:lang w:eastAsia="es-MX"/>
+            </w:rPr>
+          </w:pPr>
+          <w:hyperlink w:anchor="_Toc410233649" w:history="1">
+            <w:r>
+              <w:rPr>
+                <w:rStyle w:val="Hyperlink"/>
+                <w:noProof/>
+              </w:rPr>
+              <w:t>Normas Legales:</w:t>
+            </w:r>
+            <w:r>
+              <w:rPr>
+                <w:noProof/>
+                <w:webHidden/>
+              </w:rPr>
+              <w:tab/>
+            </w:r>
+            <w:r>
+              <w:rPr>
+                <w:noProof/>
+                <w:webHidden/>
+              </w:rPr>
+              <w:fldChar w:fldCharType="begin"/>
+            </w:r>
+            <w:r>
+              <w:rPr>
+                <w:noProof/>
+                <w:webHidden/>
+              </w:rPr>
+              <w:instrText xml:space="preserve"> PAGEREF _Toc410233649 \h </w:instrText>
+            </w:r>
+            <w:r>
+              <w:rPr>
+                <w:noProof/>
+                <w:webHidden/>
+              </w:rPr>
+            </w:r>
+            <w:r>
+              <w:rPr>
+                <w:noProof/>
+                <w:webHidden/>
+              </w:rPr>
+              <w:fldChar w:fldCharType="separate"/>
+            </w:r>
+            <w:r>
+              <w:rPr>
+                <w:noProof/>
+                <w:webHidden/>
+              </w:rPr>
+              <w:t>2</w:t>
+            </w:r>
+            <w:r>
+              <w:rPr>
+                <w:noProof/>
+                <w:webHidden/>
+              </w:rPr>
+              <w:fldChar w:fldCharType="end"/>
+            </w:r>
+          </w:hyperlink>
+        </w:p>
+        <w:p>
+          <w:pPr>
+            <w:pStyle w:val="TOC1"/>
+            <w:tabs>
+              <w:tab w:val="right" w:leader="dot" w:pos="8828"/>
+            </w:tabs>
+            <w:rPr>
+              <w:rFonts w:eastAsiaTheme="minorEastAsia"/>
+              <w:noProof/>
+              <w:lang w:eastAsia="es-MX"/>
+            </w:rPr>
+          </w:pPr>
+          <w:hyperlink w:anchor="_Toc410233650" w:history="1">
+            <w:r>
+              <w:rPr>
+                <w:rStyle w:val="Hyperlink"/>
+                <w:noProof/>
+              </w:rPr>
+              <w:t>Hanz kelsen:</w:t>
+            </w:r>
+            <w:r>
+              <w:rPr>
+                <w:noProof/>
+                <w:webHidden/>
+              </w:rPr>
+              <w:tab/>
+            </w:r>
+            <w:r>
+              <w:rPr>
+                <w:noProof/>
+                <w:webHidden/>
+              </w:rPr>
+              <w:fldChar w:fldCharType="begin"/>
+            </w:r>
+            <w:r>
+              <w:rPr>
+                <w:noProof/>
+                <w:webHidden/>
+              </w:rPr>
+              <w:instrText xml:space="preserve"> PAGEREF _Toc410233650 \h </w:instrText>
+            </w:r>
+            <w:r>
+              <w:rPr>
+                <w:noProof/>
+                <w:webHidden/>
+              </w:rPr>
+            </w:r>
+            <w:r>
+              <w:rPr>
+                <w:noProof/>
+                <w:webHidden/>
+              </w:rPr>
+              <w:fldChar w:fldCharType="separate"/>
+            </w:r>
+            <w:r>
+              <w:rPr>
+                <w:noProof/>
+                <w:webHidden/>
+              </w:rPr>
+              <w:t>2</w:t>
+            </w:r>
+            <w:r>
+              <w:rPr>
+                <w:noProof/>
+                <w:webHidden/>
+              </w:rPr>
+              <w:fldChar w:fldCharType="end"/>
+            </w:r>
+          </w:hyperlink>
+        </w:p>
+        <w:p>
+          <w:pPr>
+            <w:pStyle w:val="TOC1"/>
+            <w:tabs>
+              <w:tab w:val="right" w:leader="dot" w:pos="8828"/>
+            </w:tabs>
+            <w:rPr>
+              <w:rFonts w:eastAsiaTheme="minorEastAsia"/>
+              <w:noProof/>
+              <w:lang w:eastAsia="es-MX"/>
+            </w:rPr>
+          </w:pPr>
+          <w:hyperlink w:anchor="_Toc410233651" w:history="1">
+            <w:r>
+              <w:rPr>
+                <w:rStyle w:val="Hyperlink"/>
+                <w:noProof/>
+              </w:rPr>
+              <w:t>Normas religiosas :</w:t>
+            </w:r>
+            <w:r>
+              <w:rPr>
+                <w:noProof/>
+                <w:webHidden/>
+              </w:rPr>
+              <w:tab/>
+            </w:r>
+            <w:r>
+              <w:rPr>
+                <w:noProof/>
+                <w:webHidden/>
+              </w:rPr>
+              <w:fldChar w:fldCharType="begin"/>
+            </w:r>
+            <w:r>
+              <w:rPr>
+                <w:noProof/>
+                <w:webHidden/>
+              </w:rPr>
+              <w:instrText xml:space="preserve"> PAGEREF _Toc410233651 \h </w:instrText>
+            </w:r>
+            <w:r>
+              <w:rPr>
+                <w:noProof/>
+                <w:webHidden/>
+              </w:rPr>
+            </w:r>
+            <w:r>
+              <w:rPr>
+                <w:noProof/>
+                <w:webHidden/>
+              </w:rPr>
+              <w:fldChar w:fldCharType="separate"/>
+            </w:r>
+            <w:r>
+              <w:rPr>
+                <w:noProof/>
+                <w:webHidden/>
+              </w:rPr>
+              <w:t>2</w:t>
+            </w:r>
+            <w:r>
+              <w:rPr>
+                <w:noProof/>
+                <w:webHidden/>
+              </w:rPr>
+              <w:fldChar w:fldCharType="end"/>
+            </w:r>
+          </w:hyperlink>
+        </w:p>
+        <w:p>
+          <w:pPr>
+            <w:pStyle w:val="TOC1"/>
+            <w:tabs>
+              <w:tab w:val="right" w:leader="dot" w:pos="8828"/>
+            </w:tabs>
+            <w:rPr>
+              <w:rFonts w:eastAsiaTheme="minorEastAsia"/>
+              <w:noProof/>
+              <w:lang w:eastAsia="es-MX"/>
+            </w:rPr>
+          </w:pPr>
+          <w:hyperlink w:anchor="_Toc410233652" w:history="1">
+            <w:r>
+              <w:rPr>
+                <w:rStyle w:val="Hyperlink"/>
+                <w:noProof/>
+              </w:rPr>
+              <w:t>Derecho ius nar</w:t>
+            </w:r>
+            <w:r>
+              <w:rPr>
+                <w:noProof/>
+                <w:webHidden/>
+              </w:rPr>
+              <w:tab/>
+            </w:r>
+            <w:r>
+              <w:rPr>
+                <w:noProof/>
+                <w:webHidden/>
+              </w:rPr>
+              <w:fldChar w:fldCharType="begin"/>
+            </w:r>
+            <w:r>
+              <w:rPr>
+                <w:noProof/>
+                <w:webHidden/>
+              </w:rPr>
+              <w:instrText xml:space="preserve"> PAGEREF _Toc410233652 \h </w:instrText>
+            </w:r>
+            <w:r>
+              <w:rPr>
+                <w:noProof/>
+                <w:webHidden/>
+              </w:rPr>
+            </w:r>
+            <w:r>
+              <w:rPr>
+                <w:noProof/>
+                <w:webHidden/>
+              </w:rPr>
+              <w:fldChar w:fldCharType="separate"/>
+            </w:r>
+            <w:r>
+              <w:rPr>
+                <w:noProof/>
+                <w:webHidden/>
+              </w:rPr>
+              <w:t>2</w:t>
+            </w:r>
+            <w:r>
+              <w:rPr>
+                <w:noProof/>
+                <w:webHidden/>
+              </w:rPr>
+              <w:fldChar w:fldCharType="end"/>
+            </w:r>
+          </w:hyperlink>
+        </w:p>
+        <w:p>
+          <w:pPr>
+            <w:pStyle w:val="TOC1"/>
+            <w:tabs>
+              <w:tab w:val="right" w:leader="dot" w:pos="8828"/>
+            </w:tabs>
+            <w:rPr>
+              <w:rFonts w:eastAsiaTheme="minorEastAsia"/>
+              <w:noProof/>
+              <w:lang w:eastAsia="es-MX"/>
+            </w:rPr>
+          </w:pPr>
+          <w:hyperlink w:anchor="_Toc410233653" w:history="1">
+            <w:r>
+              <w:rPr>
+                <w:rStyle w:val="Hyperlink"/>
+                <w:noProof/>
+              </w:rPr>
+              <w:t>Derecho ius posi</w:t>
+            </w:r>
+            <w:r>
+              <w:rPr>
+                <w:noProof/>
+                <w:webHidden/>
+              </w:rPr>
+              <w:tab/>
+            </w:r>
+            <w:r>
+              <w:rPr>
+                <w:noProof/>
+                <w:webHidden/>
+              </w:rPr>
+              <w:fldChar w:fldCharType="begin"/>
+            </w:r>
+            <w:r>
+              <w:rPr>
+                <w:noProof/>
+                <w:webHidden/>
+              </w:rPr>
+              <w:instrText xml:space="preserve"> PAGEREF _Toc410233653 \h </w:instrText>
+            </w:r>
+            <w:r>
+              <w:rPr>
+                <w:noProof/>
+                <w:webHidden/>
+              </w:rPr>
+            </w:r>
+            <w:r>
+              <w:rPr>
+                <w:noProof/>
+                <w:webHidden/>
+              </w:rPr>
+              <w:fldChar w:fldCharType="separate"/>
+            </w:r>
+            <w:r>
+              <w:rPr>
+                <w:noProof/>
+                <w:webHidden/>
+              </w:rPr>
+              <w:t>2</w:t>
+            </w:r>
+            <w:r>
+              <w:rPr>
+                <w:noProof/>
+                <w:webHidden/>
+              </w:rPr>
+              <w:fldChar w:fldCharType="end"/>
+            </w:r>
+          </w:hyperlink>
+        </w:p>
+        <w:p>
+          <w:pPr>
+            <w:pStyle w:val="TOC1"/>
+            <w:tabs>
+              <w:tab w:val="right" w:leader="dot" w:pos="8828"/>
+            </w:tabs>
+            <w:rPr>
+              <w:rFonts w:eastAsiaTheme="minorEastAsia"/>
+              <w:noProof/>
+              <w:lang w:eastAsia="es-MX"/>
+            </w:rPr>
+          </w:pPr>
+          <w:hyperlink w:anchor="_Toc410233654" w:history="1">
+            <w:r>
+              <w:rPr>
+                <w:rStyle w:val="Hyperlink"/>
+                <w:noProof/>
+              </w:rPr>
+              <w:t>Teroria del estado</w:t>
+            </w:r>
+            <w:r>
+              <w:rPr>
+                <w:noProof/>
+                <w:webHidden/>
+              </w:rPr>
+              <w:tab/>
+            </w:r>
+            <w:r>
+              <w:rPr>
+                <w:noProof/>
+                <w:webHidden/>
+              </w:rPr>
+              <w:fldChar w:fldCharType="begin"/>
+            </w:r>
+            <w:r>
+              <w:rPr>
+                <w:noProof/>
+                <w:webHidden/>
+              </w:rPr>
+              <w:instrText xml:space="preserve"> PAGEREF _Toc410233654 \h </w:instrText>
+            </w:r>
+            <w:r>
+              <w:rPr>
+                <w:noProof/>
+                <w:webHidden/>
+              </w:rPr>
+            </w:r>
+            <w:r>
+              <w:rPr>
+                <w:noProof/>
+                <w:webHidden/>
+              </w:rPr>
+              <w:fldChar w:fldCharType="separate"/>
+            </w:r>
+            <w:r>
+              <w:rPr>
+                <w:noProof/>
+                <w:webHidden/>
+              </w:rPr>
+              <w:t>2</w:t>
+            </w:r>
+            <w:r>
+              <w:rPr>
+                <w:noProof/>
+                <w:webHidden/>
+              </w:rPr>
+              <w:fldChar w:fldCharType="end"/>
+            </w:r>
+          </w:hyperlink>
+        </w:p>
+        <w:p>
+          <w:pPr>
+            <w:pStyle w:val="TOC1"/>
+            <w:tabs>
+              <w:tab w:val="right" w:leader="dot" w:pos="8828"/>
+            </w:tabs>
+            <w:rPr>
+              <w:rFonts w:eastAsiaTheme="minorEastAsia"/>
+              <w:noProof/>
+              <w:lang w:eastAsia="es-MX"/>
+            </w:rPr>
+          </w:pPr>
+          <w:hyperlink w:anchor="_Toc410233655" w:history="1">
+            <w:r>
+              <w:rPr>
+                <w:rStyle w:val="Hyperlink"/>
+                <w:noProof/>
+              </w:rPr>
+              <w:t>CorpusIuris Civile</w:t>
+            </w:r>
+            <w:r>
+              <w:rPr>
+                <w:noProof/>
+                <w:webHidden/>
+              </w:rPr>
+              <w:tab/>
+            </w:r>
+            <w:r>
+              <w:rPr>
+                <w:noProof/>
+                <w:webHidden/>
+              </w:rPr>
+              <w:fldChar w:fldCharType="begin"/>
+            </w:r>
+            <w:r>
+              <w:rPr>
+                <w:noProof/>
+                <w:webHidden/>
+              </w:rPr>
+              <w:instrText xml:space="preserve"> PAGEREF _Toc410233655 \h </w:instrText>
+            </w:r>
+            <w:r>
+              <w:rPr>
+                <w:noProof/>
+                <w:webHidden/>
+              </w:rPr>
+            </w:r>
+            <w:r>
+              <w:rPr>
+                <w:noProof/>
+                <w:webHidden/>
+              </w:rPr>
+              <w:fldChar w:fldCharType="separate"/>
+            </w:r>
+            <w:r>
+              <w:rPr>
+                <w:noProof/>
+                <w:webHidden/>
+              </w:rPr>
+              <w:t>2</w:t>
+            </w:r>
+            <w:r>
+              <w:rPr>
+                <w:noProof/>
+                <w:webHidden/>
+              </w:rPr>
+              <w:fldChar w:fldCharType="end"/>
+            </w:r>
+          </w:hyperlink>
+        </w:p>
+        <w:p>
+          <w:pPr>
+            <w:pStyle w:val="TOC1"/>
+            <w:tabs>
+              <w:tab w:val="right" w:leader="dot" w:pos="8828"/>
+            </w:tabs>
+            <w:rPr>
+              <w:rFonts w:eastAsiaTheme="minorEastAsia"/>
+              <w:noProof/>
+              <w:lang w:eastAsia="es-MX"/>
+            </w:rPr>
+          </w:pPr>
+          <w:hyperlink w:anchor="_Toc410233656" w:history="1">
+            <w:r>
+              <w:rPr>
+                <w:rStyle w:val="Hyperlink"/>
+                <w:noProof/>
+              </w:rPr>
+              <w:t>Estado moderno:</w:t>
+            </w:r>
+            <w:r>
+              <w:rPr>
+                <w:noProof/>
+                <w:webHidden/>
+              </w:rPr>
+              <w:tab/>
+            </w:r>
+            <w:r>
+              <w:rPr>
+                <w:noProof/>
+                <w:webHidden/>
+              </w:rPr>
+              <w:fldChar w:fldCharType="begin"/>
+            </w:r>
+            <w:r>
+              <w:rPr>
+                <w:noProof/>
+                <w:webHidden/>
+              </w:rPr>
+              <w:instrText xml:space="preserve"> PAGEREF _Toc410233656 \h </w:instrText>
+            </w:r>
+            <w:r>
+              <w:rPr>
+                <w:noProof/>
+                <w:webHidden/>
+              </w:rPr>
+            </w:r>
+            <w:r>
+              <w:rPr>
+                <w:noProof/>
+                <w:webHidden/>
+              </w:rPr>
+              <w:fldChar w:fldCharType="separate"/>
+            </w:r>
+            <w:r>
+              <w:rPr>
+                <w:noProof/>
+                <w:webHidden/>
+              </w:rPr>
+              <w:t>3</w:t>
+            </w:r>
+            <w:r>
+              <w:rPr>
+                <w:noProof/>
+                <w:webHidden/>
+              </w:rPr>
+              <w:fldChar w:fldCharType="end"/>
+            </w:r>
+          </w:hyperlink>
+        </w:p>
+        <w:p>
+          <w:pPr>
+            <w:pStyle w:val="TOC1"/>
+            <w:tabs>
+              <w:tab w:val="right" w:leader="dot" w:pos="8828"/>
+            </w:tabs>
+            <w:rPr>
+              <w:rFonts w:eastAsiaTheme="minorEastAsia"/>
+              <w:noProof/>
+              <w:lang w:eastAsia="es-MX"/>
+            </w:rPr>
+          </w:pPr>
+          <w:hyperlink w:anchor="_Toc410233657" w:history="1">
+            <w:r>
+              <w:rPr>
+                <w:rStyle w:val="Hyperlink"/>
+                <w:noProof/>
+              </w:rPr>
+              <w:t>Dercho  publico y privado:</w:t>
+            </w:r>
+            <w:r>
+              <w:rPr>
+                <w:noProof/>
+                <w:webHidden/>
+              </w:rPr>
+              <w:tab/>
+            </w:r>
+            <w:r>
+              <w:rPr>
+                <w:noProof/>
+                <w:webHidden/>
+              </w:rPr>
+              <w:fldChar w:fldCharType="begin"/>
+            </w:r>
+            <w:r>
+              <w:rPr>
+                <w:noProof/>
+                <w:webHidden/>
+              </w:rPr>
+              <w:instrText xml:space="preserve"> PAGEREF _Toc410233657 \h </w:instrText>
+            </w:r>
+            <w:r>
+              <w:rPr>
+                <w:noProof/>
+                <w:webHidden/>
+              </w:rPr>
+            </w:r>
+            <w:r>
+              <w:rPr>
+                <w:noProof/>
+                <w:webHidden/>
+              </w:rPr>
+              <w:fldChar w:fldCharType="separate"/>
+            </w:r>
+            <w:r>
+              <w:rPr>
+                <w:noProof/>
+                <w:webHidden/>
+              </w:rPr>
+              <w:t>3</w:t>
+            </w:r>
+            <w:r>
+              <w:rPr>
+                <w:noProof/>
+                <w:webHidden/>
+              </w:rPr>
+              <w:fldChar w:fldCharType="end"/>
+            </w:r>
+          </w:hyperlink>
+        </w:p>
+        <w:p>
+          <w:pPr>
+            <w:pStyle w:val="TOC2"/>
+            <w:tabs>
+              <w:tab w:val="right" w:leader="dot" w:pos="8828"/>
+            </w:tabs>
+            <w:rPr>
+              <w:rFonts w:eastAsiaTheme="minorEastAsia"/>
+              <w:noProof/>
+              <w:lang w:eastAsia="es-MX"/>
+            </w:rPr>
+          </w:pPr>
+          <w:hyperlink w:anchor="_Toc410233658" w:history="1">
+            <w:r>
+              <w:rPr>
+                <w:rStyle w:val="Hyperlink"/>
+                <w:noProof/>
+              </w:rPr>
+              <w:t>Publico</w:t>
+            </w:r>
+            <w:r>
+              <w:rPr>
+                <w:noProof/>
+                <w:webHidden/>
+              </w:rPr>
+              <w:tab/>
+            </w:r>
+            <w:r>
+              <w:rPr>
+                <w:noProof/>
+                <w:webHidden/>
+              </w:rPr>
+              <w:fldChar w:fldCharType="begin"/>
+            </w:r>
+            <w:r>
+              <w:rPr>
+                <w:noProof/>
+                <w:webHidden/>
+              </w:rPr>
+              <w:instrText xml:space="preserve"> PAGEREF _Toc410233658 \h </w:instrText>
+            </w:r>
+            <w:r>
+              <w:rPr>
+                <w:noProof/>
+                <w:webHidden/>
+              </w:rPr>
+            </w:r>
+            <w:r>
+              <w:rPr>
+                <w:noProof/>
+                <w:webHidden/>
+              </w:rPr>
+              <w:fldChar w:fldCharType="separate"/>
+            </w:r>
+            <w:r>
+              <w:rPr>
+                <w:noProof/>
+                <w:webHidden/>
+              </w:rPr>
+              <w:t>3</w:t>
+            </w:r>
+            <w:r>
+              <w:rPr>
+                <w:noProof/>
+                <w:webHidden/>
+              </w:rPr>
+              <w:fldChar w:fldCharType="end"/>
+            </w:r>
+          </w:hyperlink>
+        </w:p>
+        <w:p>
+          <w:pPr>
+            <w:pStyle w:val="TOC2"/>
+            <w:tabs>
+              <w:tab w:val="right" w:leader="dot" w:pos="8828"/>
+            </w:tabs>
+            <w:rPr>
+              <w:rFonts w:eastAsiaTheme="minorEastAsia"/>
+              <w:noProof/>
+              <w:lang w:eastAsia="es-MX"/>
+            </w:rPr>
+          </w:pPr>
+          <w:hyperlink w:anchor="_Toc410233659" w:history="1">
+            <w:r>
+              <w:rPr>
+                <w:rStyle w:val="Hyperlink"/>
+                <w:noProof/>
+              </w:rPr>
+              <w:t>Privado</w:t>
+            </w:r>
+            <w:r>
+              <w:rPr>
+                <w:noProof/>
+                <w:webHidden/>
+              </w:rPr>
+              <w:tab/>
+            </w:r>
+            <w:r>
+              <w:rPr>
+                <w:noProof/>
+                <w:webHidden/>
+              </w:rPr>
+              <w:fldChar w:fldCharType="begin"/>
+            </w:r>
+            <w:r>
+              <w:rPr>
+                <w:noProof/>
+                <w:webHidden/>
+              </w:rPr>
+              <w:instrText xml:space="preserve"> PAGEREF _Toc410233659 \h </w:instrText>
+            </w:r>
+            <w:r>
+              <w:rPr>
+                <w:noProof/>
+                <w:webHidden/>
+              </w:rPr>
+            </w:r>
+            <w:r>
+              <w:rPr>
+                <w:noProof/>
+                <w:webHidden/>
+              </w:rPr>
+              <w:fldChar w:fldCharType="separate"/>
+            </w:r>
+            <w:r>
+              <w:rPr>
+                <w:noProof/>
+                <w:webHidden/>
+              </w:rPr>
+              <w:t>3</w:t>
+            </w:r>
+            <w:r>
+              <w:rPr>
+                <w:noProof/>
+                <w:webHidden/>
+              </w:rPr>
+              <w:fldChar w:fldCharType="end"/>
+            </w:r>
+          </w:hyperlink>
+        </w:p>
+        <w:p>
+          <w:pPr>
+            <w:pStyle w:val="TOC2"/>
+            <w:tabs>
+              <w:tab w:val="right" w:leader="dot" w:pos="8828"/>
+            </w:tabs>
+            <w:rPr>
+              <w:rFonts w:eastAsiaTheme="minorEastAsia"/>
+              <w:noProof/>
+              <w:lang w:eastAsia="es-MX"/>
+            </w:rPr>
+          </w:pPr>
+          <w:hyperlink w:anchor="_Toc410233660" w:history="1">
+            <w:r>
+              <w:rPr>
+                <w:rStyle w:val="Hyperlink"/>
+                <w:rFonts w:ascii="Comic Sans MS" w:hAnsi="Comic Sans MS"/>
+                <w:noProof/>
+              </w:rPr>
+              <w:t>Legal Fact:</w:t>
+            </w:r>
+            <w:r>
+              <w:rPr>
+                <w:noProof/>
+                <w:webHidden/>
+              </w:rPr>
+              <w:tab/>
+            </w:r>
+            <w:r>
+              <w:rPr>
+                <w:noProof/>
+                <w:webHidden/>
+              </w:rPr>
+              <w:fldChar w:fldCharType="begin"/>
+            </w:r>
+            <w:r>
+              <w:rPr>
+                <w:noProof/>
+                <w:webHidden/>
+              </w:rPr>
+              <w:instrText xml:space="preserve"> PAGEREF _Toc410233660 \h </w:instrText>
+            </w:r>
+            <w:r>
+              <w:rPr>
+                <w:noProof/>
+                <w:webHidden/>
+              </w:rPr>
+            </w:r>
+            <w:r>
+              <w:rPr>
+                <w:noProof/>
+                <w:webHidden/>
+              </w:rPr>
+              <w:fldChar w:fldCharType="separate"/>
+            </w:r>
+            <w:r>
+              <w:rPr>
+                <w:noProof/>
+                <w:webHidden/>
+              </w:rPr>
+              <w:t>3</w:t>
+            </w:r>
+            <w:r>
+              <w:rPr>
+                <w:noProof/>
+                <w:webHidden/>
+              </w:rPr>
+              <w:fldChar w:fldCharType="end"/>
+            </w:r>
+          </w:hyperlink>
+        </w:p>
+        <w:p>
+          <w:pPr>
+            <w:pStyle w:val="TOC2"/>
+            <w:tabs>
+              <w:tab w:val="right" w:leader="dot" w:pos="8828"/>
+            </w:tabs>
+            <w:rPr>
+              <w:rFonts w:eastAsiaTheme="minorEastAsia"/>
+              <w:noProof/>
+              <w:lang w:eastAsia="es-MX"/>
+            </w:rPr>
+          </w:pPr>
+          <w:hyperlink w:anchor="_Toc410233661" w:history="1">
+            <w:r>
+              <w:rPr>
+                <w:rStyle w:val="Hyperlink"/>
+                <w:rFonts w:ascii="Comic Sans MS" w:hAnsi="Comic Sans MS"/>
+                <w:noProof/>
+              </w:rPr>
+              <w:t>Legal acts:</w:t>
+            </w:r>
+            <w:r>
+              <w:rPr>
+                <w:noProof/>
+                <w:webHidden/>
+              </w:rPr>
+              <w:tab/>
+            </w:r>
+            <w:r>
+              <w:rPr>
+                <w:noProof/>
+                <w:webHidden/>
+              </w:rPr>
+              <w:fldChar w:fldCharType="begin"/>
+            </w:r>
+            <w:r>
+              <w:rPr>
+                <w:noProof/>
+                <w:webHidden/>
+              </w:rPr>
+              <w:instrText xml:space="preserve"> PAGEREF _Toc410233661 \h </w:instrText>
+            </w:r>
+            <w:r>
+              <w:rPr>
+                <w:noProof/>
+                <w:webHidden/>
+              </w:rPr>
+            </w:r>
+            <w:r>
+              <w:rPr>
+                <w:noProof/>
+                <w:webHidden/>
+              </w:rPr>
+              <w:fldChar w:fldCharType="separate"/>
+            </w:r>
+            <w:r>
+              <w:rPr>
+                <w:noProof/>
+                <w:webHidden/>
+              </w:rPr>
+              <w:t>3</w:t>
+            </w:r>
+            <w:r>
+              <w:rPr>
+                <w:noProof/>
+                <w:webHidden/>
+              </w:rPr>
+              <w:fldChar w:fldCharType="end"/>
+            </w:r>
+          </w:hyperlink>
+        </w:p>
+        <w:p>
+          <w:pPr>
+            <w:pStyle w:val="TOC1"/>
+            <w:tabs>
+              <w:tab w:val="right" w:leader="dot" w:pos="8828"/>
+            </w:tabs>
+            <w:rPr>
+              <w:rFonts w:eastAsiaTheme="minorEastAsia"/>
+              <w:noProof/>
+              <w:lang w:eastAsia="es-MX"/>
+            </w:rPr>
+          </w:pPr>
+          <w:hyperlink w:anchor="_Toc410233662" w:history="1">
+            <w:r>
+              <w:rPr>
+                <w:rStyle w:val="Hyperlink"/>
+                <w:rFonts w:ascii="Comic Sans MS" w:hAnsi="Comic Sans MS"/>
+                <w:noProof/>
+              </w:rPr>
+              <w:t>Contratos:</w:t>
+            </w:r>
+            <w:r>
+              <w:rPr>
+                <w:noProof/>
+                <w:webHidden/>
+              </w:rPr>
+              <w:tab/>
+            </w:r>
+            <w:r>
+              <w:rPr>
+                <w:noProof/>
+                <w:webHidden/>
+              </w:rPr>
+              <w:fldChar w:fldCharType="begin"/>
+            </w:r>
+            <w:r>
+              <w:rPr>
+                <w:noProof/>
+                <w:webHidden/>
+              </w:rPr>
+              <w:instrText xml:space="preserve"> PAGEREF _Toc410233662 \h </w:instrText>
+            </w:r>
+            <w:r>
+              <w:rPr>
+                <w:noProof/>
+                <w:webHidden/>
+              </w:rPr>
+            </w:r>
+            <w:r>
+              <w:rPr>
+                <w:noProof/>
+                <w:webHidden/>
+              </w:rPr>
+              <w:fldChar w:fldCharType="separate"/>
+            </w:r>
+            <w:r>
+              <w:rPr>
+                <w:noProof/>
+                <w:webHidden/>
+              </w:rPr>
+              <w:t>3</w:t>
+            </w:r>
+            <w:r>
+              <w:rPr>
+                <w:noProof/>
+                <w:webHidden/>
+              </w:rPr>
+              <w:fldChar w:fldCharType="end"/>
+            </w:r>
+          </w:hyperlink>
+        </w:p>
+        <w:p>
+          <w:pPr>
+            <w:pStyle w:val="TOC3"/>
+            <w:tabs>
+              <w:tab w:val="right" w:leader="dot" w:pos="8828"/>
+            </w:tabs>
+            <w:rPr>
+              <w:rFonts w:eastAsiaTheme="minorEastAsia"/>
+              <w:noProof/>
+              <w:lang w:eastAsia="es-MX"/>
+            </w:rPr>
+          </w:pPr>
+          <w:hyperlink w:anchor="_Toc410233663" w:history="1">
+            <w:r>
+              <w:rPr>
+                <w:rStyle w:val="Hyperlink"/>
+                <w:rFonts w:ascii="Comic Sans MS" w:hAnsi="Comic Sans MS"/>
+                <w:noProof/>
+                <w:lang w:val="en-US"/>
+              </w:rPr>
+              <w:t>Express:</w:t>
+            </w:r>
+            <w:r>
+              <w:rPr>
+                <w:noProof/>
+                <w:webHidden/>
+              </w:rPr>
+              <w:tab/>
+            </w:r>
+            <w:r>
+              <w:rPr>
+                <w:noProof/>
+                <w:webHidden/>
+              </w:rPr>
+              <w:fldChar w:fldCharType="begin"/>
+            </w:r>
+            <w:r>
+              <w:rPr>
+                <w:noProof/>
+                <w:webHidden/>
+              </w:rPr>
+              <w:instrText xml:space="preserve"> PAGEREF _Toc410233663 \h </w:instrText>
+            </w:r>
+            <w:r>
+              <w:rPr>
+                <w:noProof/>
+                <w:webHidden/>
+              </w:rPr>
+            </w:r>
+            <w:r>
+              <w:rPr>
+                <w:noProof/>
+                <w:webHidden/>
+              </w:rPr>
+              <w:fldChar w:fldCharType="separate"/>
+            </w:r>
+            <w:r>
+              <w:rPr>
+                <w:noProof/>
+                <w:webHidden/>
+              </w:rPr>
+              <w:t>4</w:t>
+            </w:r>
+            <w:r>
+              <w:rPr>
+                <w:noProof/>
+                <w:webHidden/>
+              </w:rPr>
+              <w:fldChar w:fldCharType="end"/>
+            </w:r>
+          </w:hyperlink>
+        </w:p>
+        <w:p>
+          <w:pPr>
+            <w:pStyle w:val="TOC3"/>
+            <w:tabs>
+              <w:tab w:val="right" w:leader="dot" w:pos="8828"/>
+            </w:tabs>
+            <w:rPr>
+              <w:rFonts w:eastAsiaTheme="minorEastAsia"/>
+              <w:noProof/>
+              <w:lang w:eastAsia="es-MX"/>
+            </w:rPr>
+          </w:pPr>
+          <w:hyperlink w:anchor="_Toc410233664" w:history="1">
+            <w:r>
+              <w:rPr>
+                <w:rStyle w:val="Hyperlink"/>
+                <w:rFonts w:ascii="Comic Sans MS" w:hAnsi="Comic Sans MS"/>
+                <w:noProof/>
+              </w:rPr>
+              <w:t>Tacit:</w:t>
+            </w:r>
+            <w:r>
+              <w:rPr>
+                <w:noProof/>
+                <w:webHidden/>
+              </w:rPr>
+              <w:tab/>
+            </w:r>
+            <w:r>
+              <w:rPr>
+                <w:noProof/>
+                <w:webHidden/>
+              </w:rPr>
+              <w:fldChar w:fldCharType="begin"/>
+            </w:r>
+            <w:r>
+              <w:rPr>
+                <w:noProof/>
+                <w:webHidden/>
+              </w:rPr>
+              <w:instrText xml:space="preserve"> PAGEREF _Toc410233664 \h </w:instrText>
+            </w:r>
+            <w:r>
+              <w:rPr>
+                <w:noProof/>
+                <w:webHidden/>
+              </w:rPr>
+            </w:r>
+            <w:r>
+              <w:rPr>
+                <w:noProof/>
+                <w:webHidden/>
+              </w:rPr>
+              <w:fldChar w:fldCharType="separate"/>
+            </w:r>
+            <w:r>
+              <w:rPr>
+                <w:noProof/>
+                <w:webHidden/>
+              </w:rPr>
+              <w:t>4</w:t>
+            </w:r>
+            <w:r>
+              <w:rPr>
+                <w:noProof/>
+                <w:webHidden/>
+              </w:rPr>
+              <w:fldChar w:fldCharType="end"/>
+            </w:r>
+          </w:hyperlink>
+        </w:p>
+        <w:p>
+          <w:pPr>
+            <w:pStyle w:val="TOC3"/>
+            <w:tabs>
+              <w:tab w:val="right" w:leader="dot" w:pos="8828"/>
+            </w:tabs>
+            <w:rPr>
+              <w:rFonts w:eastAsiaTheme="minorEastAsia"/>
+              <w:noProof/>
+              <w:lang w:eastAsia="es-MX"/>
+            </w:rPr>
+          </w:pPr>
+          <w:hyperlink w:anchor="_Toc410233665" w:history="1">
+            <w:r>
+              <w:rPr>
+                <w:rStyle w:val="Hyperlink"/>
+                <w:rFonts w:ascii="Comic Sans MS" w:hAnsi="Comic Sans MS"/>
+                <w:noProof/>
+              </w:rPr>
+              <w:t>Dar:</w:t>
+            </w:r>
+            <w:r>
+              <w:rPr>
+                <w:noProof/>
+                <w:webHidden/>
+              </w:rPr>
+              <w:tab/>
+            </w:r>
+            <w:r>
+              <w:rPr>
+                <w:noProof/>
+                <w:webHidden/>
+              </w:rPr>
+              <w:fldChar w:fldCharType="begin"/>
+            </w:r>
+            <w:r>
+              <w:rPr>
+                <w:noProof/>
+                <w:webHidden/>
+              </w:rPr>
+              <w:instrText xml:space="preserve"> PAGEREF _Toc410233665 \h </w:instrText>
+            </w:r>
+            <w:r>
+              <w:rPr>
+                <w:noProof/>
+                <w:webHidden/>
+              </w:rPr>
+            </w:r>
+            <w:r>
+              <w:rPr>
+                <w:noProof/>
+                <w:webHidden/>
+              </w:rPr>
+              <w:fldChar w:fldCharType="separate"/>
+            </w:r>
+            <w:r>
+              <w:rPr>
+                <w:noProof/>
+                <w:webHidden/>
+              </w:rPr>
+              <w:t>4</w:t>
+            </w:r>
+            <w:r>
+              <w:rPr>
+                <w:noProof/>
+                <w:webHidden/>
+              </w:rPr>
+              <w:fldChar w:fldCharType="end"/>
+            </w:r>
+          </w:hyperlink>
+        </w:p>
+        <w:p>
+          <w:pPr>
+            <w:pStyle w:val="TOC3"/>
+            <w:tabs>
+              <w:tab w:val="right" w:leader="dot" w:pos="8828"/>
+            </w:tabs>
+            <w:rPr>
+              <w:rFonts w:eastAsiaTheme="minorEastAsia"/>
+              <w:noProof/>
+              <w:lang w:eastAsia="es-MX"/>
+            </w:rPr>
+          </w:pPr>
+          <w:hyperlink w:anchor="_Toc410233666" w:history="1">
+            <w:r>
+              <w:rPr>
+                <w:rStyle w:val="Hyperlink"/>
+                <w:rFonts w:ascii="Comic Sans MS" w:hAnsi="Comic Sans MS"/>
+                <w:noProof/>
+              </w:rPr>
+              <w:t>Hacer:</w:t>
+            </w:r>
+            <w:r>
+              <w:rPr>
+                <w:noProof/>
+                <w:webHidden/>
+              </w:rPr>
+              <w:tab/>
+            </w:r>
+            <w:r>
+              <w:rPr>
+                <w:noProof/>
+                <w:webHidden/>
+              </w:rPr>
+              <w:fldChar w:fldCharType="begin"/>
+            </w:r>
+            <w:r>
+              <w:rPr>
+                <w:noProof/>
+                <w:webHidden/>
+              </w:rPr>
+              <w:instrText xml:space="preserve"> PAGEREF _Toc410233666 \h </w:instrText>
+            </w:r>
+            <w:r>
+              <w:rPr>
+                <w:noProof/>
+                <w:webHidden/>
+              </w:rPr>
+            </w:r>
+            <w:r>
+              <w:rPr>
+                <w:noProof/>
+                <w:webHidden/>
+              </w:rPr>
+              <w:fldChar w:fldCharType="separate"/>
+            </w:r>
+            <w:r>
+              <w:rPr>
+                <w:noProof/>
+                <w:webHidden/>
+              </w:rPr>
+              <w:t>4</w:t>
+            </w:r>
+            <w:r>
+              <w:rPr>
+                <w:noProof/>
+                <w:webHidden/>
+              </w:rPr>
+              <w:fldChar w:fldCharType="end"/>
+            </w:r>
+          </w:hyperlink>
+        </w:p>
+        <w:p>
+          <w:pPr>
+            <w:pStyle w:val="TOC3"/>
+            <w:tabs>
+              <w:tab w:val="right" w:leader="dot" w:pos="8828"/>
+            </w:tabs>
+            <w:rPr>
+              <w:rFonts w:eastAsiaTheme="minorEastAsia"/>
+              <w:noProof/>
+              <w:lang w:eastAsia="es-MX"/>
+            </w:rPr>
+          </w:pPr>
+          <w:hyperlink w:anchor="_Toc410233667" w:history="1">
+            <w:r>
+              <w:rPr>
+                <w:rStyle w:val="Hyperlink"/>
+                <w:rFonts w:ascii="Comic Sans MS" w:hAnsi="Comic Sans MS"/>
+                <w:noProof/>
+              </w:rPr>
+              <w:t>No hacer:</w:t>
+            </w:r>
+            <w:r>
+              <w:rPr>
+                <w:noProof/>
+                <w:webHidden/>
+              </w:rPr>
+              <w:tab/>
+            </w:r>
+            <w:r>
+              <w:rPr>
+                <w:noProof/>
+                <w:webHidden/>
+              </w:rPr>
+              <w:fldChar w:fldCharType="begin"/>
+            </w:r>
+            <w:r>
+              <w:rPr>
+                <w:noProof/>
+                <w:webHidden/>
+              </w:rPr>
+              <w:instrText xml:space="preserve"> PAGEREF _Toc410233667 \h </w:instrText>
+            </w:r>
+            <w:r>
+              <w:rPr>
+                <w:noProof/>
+                <w:webHidden/>
+              </w:rPr>
+            </w:r>
+            <w:r>
+              <w:rPr>
+                <w:noProof/>
+                <w:webHidden/>
+              </w:rPr>
+              <w:fldChar w:fldCharType="separate"/>
+            </w:r>
+            <w:r>
+              <w:rPr>
+                <w:noProof/>
+                <w:webHidden/>
+              </w:rPr>
+              <w:t>4</w:t>
+            </w:r>
+            <w:r>
+              <w:rPr>
+                <w:noProof/>
+                <w:webHidden/>
+              </w:rPr>
+              <w:fldChar w:fldCharType="end"/>
+            </w:r>
+          </w:hyperlink>
+        </w:p>
+        <w:p>
+          <w:pPr>
+            <w:pStyle w:val="TOC1"/>
+            <w:tabs>
+              <w:tab w:val="right" w:leader="dot" w:pos="8828"/>
+            </w:tabs>
+            <w:rPr>
+              <w:rFonts w:eastAsiaTheme="minorEastAsia"/>
+              <w:noProof/>
+              <w:lang w:eastAsia="es-MX"/>
+            </w:rPr>
+          </w:pPr>
+          <w:hyperlink w:anchor="_Toc410233668" w:history="1">
+            <w:r>
+              <w:rPr>
+                <w:rStyle w:val="Hyperlink"/>
+                <w:rFonts w:ascii="Comic Sans MS" w:hAnsi="Comic Sans MS"/>
+                <w:noProof/>
+              </w:rPr>
+              <w:t>Informática legal well</w:t>
+            </w:r>
+            <w:r>
+              <w:rPr>
+                <w:noProof/>
+                <w:webHidden/>
+              </w:rPr>
+              <w:tab/>
+            </w:r>
+            <w:r>
+              <w:rPr>
+                <w:noProof/>
+                <w:webHidden/>
+              </w:rPr>
+              <w:fldChar w:fldCharType="begin"/>
+            </w:r>
+            <w:r>
+              <w:rPr>
+                <w:noProof/>
+                <w:webHidden/>
+              </w:rPr>
+              <w:instrText xml:space="preserve"> PAGEREF _Toc410233668 \h </w:instrText>
+            </w:r>
+            <w:r>
+              <w:rPr>
+                <w:noProof/>
+                <w:webHidden/>
+              </w:rPr>
+            </w:r>
+            <w:r>
+              <w:rPr>
+                <w:noProof/>
+                <w:webHidden/>
+              </w:rPr>
+              <w:fldChar w:fldCharType="separate"/>
+            </w:r>
+            <w:r>
+              <w:rPr>
+                <w:noProof/>
+                <w:webHidden/>
+              </w:rPr>
+              <w:t>4</w:t>
+            </w:r>
+            <w:r>
+              <w:rPr>
+                <w:noProof/>
+                <w:webHidden/>
+              </w:rPr>
+              <w:fldChar w:fldCharType="end"/>
+            </w:r>
+          </w:hyperlink>
+        </w:p>
+        <w:p>
+          <w:pPr>
+            <w:pStyle w:val="TOC2"/>
+            <w:tabs>
+              <w:tab w:val="right" w:leader="dot" w:pos="8828"/>
+            </w:tabs>
+            <w:rPr>
+              <w:rFonts w:eastAsiaTheme="minorEastAsia"/>
+              <w:noProof/>
+              <w:lang w:eastAsia="es-MX"/>
+            </w:rPr>
+          </w:pPr>
+          <w:hyperlink w:anchor="_Toc410233669" w:history="1">
+            <w:r>
+              <w:rPr>
+                <w:rStyle w:val="Hyperlink"/>
+                <w:rFonts w:ascii="Comic Sans MS" w:hAnsi="Comic Sans MS"/>
+                <w:noProof/>
+              </w:rPr>
+              <w:t>Clara e intangible</w:t>
+            </w:r>
+            <w:r>
+              <w:rPr>
+                <w:noProof/>
+                <w:webHidden/>
+              </w:rPr>
+              <w:tab/>
+            </w:r>
+            <w:r>
+              <w:rPr>
+                <w:noProof/>
+                <w:webHidden/>
+              </w:rPr>
+              <w:fldChar w:fldCharType="begin"/>
+            </w:r>
+            <w:r>
+              <w:rPr>
+                <w:noProof/>
+                <w:webHidden/>
+              </w:rPr>
+              <w:instrText xml:space="preserve"> PAGEREF _Toc410233669 \h </w:instrText>
+            </w:r>
+            <w:r>
+              <w:rPr>
+                <w:noProof/>
+                <w:webHidden/>
+              </w:rPr>
+            </w:r>
+            <w:r>
+              <w:rPr>
+                <w:noProof/>
+                <w:webHidden/>
+              </w:rPr>
+              <w:fldChar w:fldCharType="separate"/>
+            </w:r>
+            <w:r>
+              <w:rPr>
+                <w:noProof/>
+                <w:webHidden/>
+              </w:rPr>
+              <w:t>4</w:t>
+            </w:r>
+            <w:r>
+              <w:rPr>
+                <w:noProof/>
+                <w:webHidden/>
+              </w:rPr>
+              <w:fldChar w:fldCharType="end"/>
+            </w:r>
+          </w:hyperlink>
+        </w:p>
+        <w:p>
+          <w:pPr>
+            <w:pStyle w:val="TOC2"/>
+            <w:tabs>
+              <w:tab w:val="right" w:leader="dot" w:pos="8828"/>
+            </w:tabs>
+            <w:rPr>
+              <w:rFonts w:eastAsiaTheme="minorEastAsia"/>
+              <w:noProof/>
+              <w:lang w:eastAsia="es-MX"/>
+            </w:rPr>
+          </w:pPr>
+          <w:hyperlink w:anchor="_Toc410233670" w:history="1">
+            <w:r>
+              <w:rPr>
+                <w:rStyle w:val="Hyperlink"/>
+                <w:rFonts w:ascii="Comic Sans MS" w:hAnsi="Comic Sans MS"/>
+                <w:noProof/>
+              </w:rPr>
+              <w:t>Relevante</w:t>
+            </w:r>
+            <w:r>
+              <w:rPr>
+                <w:noProof/>
+                <w:webHidden/>
+              </w:rPr>
+              <w:tab/>
+            </w:r>
+            <w:r>
+              <w:rPr>
+                <w:noProof/>
+                <w:webHidden/>
+              </w:rPr>
+              <w:fldChar w:fldCharType="begin"/>
+            </w:r>
+            <w:r>
+              <w:rPr>
+                <w:noProof/>
+                <w:webHidden/>
+              </w:rPr>
+              <w:instrText xml:space="preserve"> PAGEREF _Toc410233670 \h </w:instrText>
+            </w:r>
+            <w:r>
+              <w:rPr>
+                <w:noProof/>
+                <w:webHidden/>
+              </w:rPr>
+            </w:r>
+            <w:r>
+              <w:rPr>
+                <w:noProof/>
+                <w:webHidden/>
+              </w:rPr>
+              <w:fldChar w:fldCharType="separate"/>
+            </w:r>
+            <w:r>
+              <w:rPr>
+                <w:noProof/>
+                <w:webHidden/>
+              </w:rPr>
+              <w:t>4</w:t>
+            </w:r>
+            <w:r>
+              <w:rPr>
+                <w:noProof/>
+                <w:webHidden/>
+              </w:rPr>
+              <w:fldChar w:fldCharType="end"/>
+            </w:r>
+          </w:hyperlink>
+        </w:p>
+        <w:p>
+          <w:pPr>
+            <w:pStyle w:val="TOC2"/>
+            <w:tabs>
+              <w:tab w:val="right" w:leader="dot" w:pos="8828"/>
+            </w:tabs>
+            <w:rPr>
+              <w:rFonts w:eastAsiaTheme="minorEastAsia"/>
+              <w:noProof/>
+              <w:lang w:eastAsia="es-MX"/>
+            </w:rPr>
+          </w:pPr>
+          <w:hyperlink w:anchor="_Toc410233671" w:history="1">
+            <w:r>
+              <w:rPr>
+                <w:rStyle w:val="Hyperlink"/>
+                <w:rFonts w:ascii="Comic Sans MS" w:hAnsi="Comic Sans MS"/>
+                <w:noProof/>
+              </w:rPr>
+              <w:t>Completa</w:t>
+            </w:r>
+            <w:r>
+              <w:rPr>
+                <w:noProof/>
+                <w:webHidden/>
+              </w:rPr>
+              <w:tab/>
+            </w:r>
+            <w:r>
+              <w:rPr>
+                <w:noProof/>
+                <w:webHidden/>
+              </w:rPr>
+              <w:fldChar w:fldCharType="begin"/>
+            </w:r>
+            <w:r>
+              <w:rPr>
+                <w:noProof/>
+                <w:webHidden/>
+              </w:rPr>
+              <w:instrText xml:space="preserve"> PAGEREF _Toc410233671 \h </w:instrText>
+            </w:r>
+            <w:r>
+              <w:rPr>
+                <w:noProof/>
+                <w:webHidden/>
+              </w:rPr>
+            </w:r>
+            <w:r>
+              <w:rPr>
+                <w:noProof/>
+                <w:webHidden/>
+              </w:rPr>
+              <w:fldChar w:fldCharType="separate"/>
+            </w:r>
+            <w:r>
+              <w:rPr>
+                <w:noProof/>
+                <w:webHidden/>
+              </w:rPr>
+              <w:t>4</w:t>
+            </w:r>
+            <w:r>
+              <w:rPr>
+                <w:noProof/>
+                <w:webHidden/>
+              </w:rPr>
+              <w:fldChar w:fldCharType="end"/>
+            </w:r>
+          </w:hyperlink>
+        </w:p>
+        <w:p>
+          <w:pPr>
+            <w:pStyle w:val="TOC2"/>
+            <w:tabs>
+              <w:tab w:val="right" w:leader="dot" w:pos="8828"/>
+            </w:tabs>
+            <w:rPr>
+              <w:rFonts w:eastAsiaTheme="minorEastAsia"/>
+              <w:noProof/>
+              <w:lang w:eastAsia="es-MX"/>
+            </w:rPr>
+          </w:pPr>
+          <w:hyperlink w:anchor="_Toc410233672" w:history="1">
+            <w:r>
+              <w:rPr>
+                <w:rStyle w:val="Hyperlink"/>
+                <w:rFonts w:ascii="Comic Sans MS" w:hAnsi="Comic Sans MS"/>
+                <w:noProof/>
+              </w:rPr>
+              <w:t>Timely (oportuna)</w:t>
+            </w:r>
+            <w:r>
+              <w:rPr>
+                <w:noProof/>
+                <w:webHidden/>
+              </w:rPr>
+              <w:tab/>
+            </w:r>
+            <w:r>
+              <w:rPr>
+                <w:noProof/>
+                <w:webHidden/>
+              </w:rPr>
+              <w:fldChar w:fldCharType="begin"/>
+            </w:r>
+            <w:r>
+              <w:rPr>
+                <w:noProof/>
+                <w:webHidden/>
+              </w:rPr>
+              <w:instrText xml:space="preserve"> PAGEREF _Toc410233672 \h </w:instrText>
+            </w:r>
+            <w:r>
+              <w:rPr>
+                <w:noProof/>
+                <w:webHidden/>
+              </w:rPr>
+            </w:r>
+            <w:r>
+              <w:rPr>
+                <w:noProof/>
+                <w:webHidden/>
+              </w:rPr>
+              <w:fldChar w:fldCharType="separate"/>
+            </w:r>
+            <w:r>
+              <w:rPr>
+                <w:noProof/>
+                <w:webHidden/>
+              </w:rPr>
+              <w:t>5</w:t>
+            </w:r>
+            <w:r>
+              <w:rPr>
+                <w:noProof/>
+                <w:webHidden/>
+              </w:rPr>
+              <w:fldChar w:fldCharType="end"/>
+            </w:r>
+          </w:hyperlink>
+        </w:p>
+        <w:p>
+          <w:pPr>
+            <w:pStyle w:val="TOC1"/>
+            <w:tabs>
+              <w:tab w:val="right" w:leader="dot" w:pos="8828"/>
+            </w:tabs>
+            <w:rPr>
+              <w:rFonts w:eastAsiaTheme="minorEastAsia"/>
+              <w:noProof/>
+              <w:lang w:eastAsia="es-MX"/>
+            </w:rPr>
+          </w:pPr>
+          <w:hyperlink w:anchor="_Toc410233673" w:history="1">
+            <w:r>
+              <w:rPr>
+                <w:rStyle w:val="Hyperlink"/>
+                <w:noProof/>
+              </w:rPr>
+              <w:t>Art.6</w:t>
+            </w:r>
+            <w:r>
+              <w:rPr>
+                <w:noProof/>
+                <w:webHidden/>
+              </w:rPr>
+              <w:tab/>
+            </w:r>
+            <w:r>
+              <w:rPr>
+                <w:noProof/>
+                <w:webHidden/>
+              </w:rPr>
+              <w:fldChar w:fldCharType="begin"/>
+            </w:r>
+            <w:r>
+              <w:rPr>
+                <w:noProof/>
+                <w:webHidden/>
+              </w:rPr>
+              <w:instrText xml:space="preserve"> PAGEREF _Toc410233673 \h </w:instrText>
+            </w:r>
+            <w:r>
+              <w:rPr>
+                <w:noProof/>
+                <w:webHidden/>
+              </w:rPr>
+            </w:r>
+            <w:r>
+              <w:rPr>
+                <w:noProof/>
+                <w:webHidden/>
+              </w:rPr>
+              <w:fldChar w:fldCharType="separate"/>
+            </w:r>
+            <w:r>
+              <w:rPr>
+                <w:noProof/>
+                <w:webHidden/>
+              </w:rPr>
+              <w:t>5</w:t>
+            </w:r>
+            <w:r>
+              <w:rPr>
+                <w:noProof/>
+                <w:webHidden/>
+              </w:rPr>
+              <w:fldChar w:fldCharType="end"/>
+            </w:r>
+          </w:hyperlink>
+        </w:p>
+        <w:p>
+          <w:r>
+            <w:rPr>
+              <w:b/>
+              <w:bCs/>
+              <w:noProof/>
+            </w:rPr>
+            <w:fldChar w:fldCharType="end"/>
+          </w:r>
+        </w:p>
+      </w:sdtContent>
+    </w:sdt>
     <w:p>
       <w:pPr>
         <w:rPr>
@@ -10,385 +1962,326 @@
           <w:sz w:val="24"/>
         </w:rPr>
       </w:pPr>
-      <w:r>
+    </w:p>
+    <w:p>
+      <w:pPr>
+        <w:pStyle w:val="Heading1"/>
+      </w:pPr>
+      <w:bookmarkStart w:id="0" w:name="_Toc410233647"/>
+      <w:r>
+        <w:t>Normas sociales</w:t>
+      </w:r>
+      <w:bookmarkEnd w:id="0"/>
+      <w:r>
+        <w:t xml:space="preserve"> </w:t>
+      </w:r>
+    </w:p>
+    <w:p>
+      <w:pPr>
+        <w:pStyle w:val="Heading1"/>
+      </w:pPr>
+      <w:bookmarkStart w:id="1" w:name="_Toc410233648"/>
+      <w:r>
+        <w:t>Normas morales</w:t>
+      </w:r>
+      <w:bookmarkEnd w:id="1"/>
+      <w:r>
+        <w:t xml:space="preserve"> </w:t>
+      </w:r>
+    </w:p>
+    <w:p>
+      <w:pPr>
+        <w:pStyle w:val="Heading1"/>
+      </w:pPr>
+      <w:bookmarkStart w:id="2" w:name="_Toc410233649"/>
+      <w:r>
+        <w:t>Normas Legales:</w:t>
+      </w:r>
+      <w:bookmarkEnd w:id="2"/>
+      <w:r>
+        <w:t xml:space="preserve"> </w:t>
+      </w:r>
+    </w:p>
+    <w:p>
+      <w:pPr>
+        <w:rPr>
+          <w:rFonts w:ascii="Comic Sans MS" w:hAnsi="Comic Sans MS"/>
+          <w:sz w:val="24"/>
+        </w:rPr>
+      </w:pPr>
+      <w:r>
+        <w:rPr>
+          <w:rFonts w:ascii="Comic Sans MS" w:hAnsi="Comic Sans MS"/>
+          <w:sz w:val="24"/>
+        </w:rPr>
+        <w:t>Iguales al de arriba</w:t>
+      </w:r>
+    </w:p>
+    <w:p>
+      <w:pPr>
+        <w:pStyle w:val="Heading1"/>
+      </w:pPr>
+      <w:bookmarkStart w:id="3" w:name="_Toc410233650"/>
+      <w:proofErr w:type="spellStart"/>
+      <w:r>
+        <w:t>Hanz</w:t>
+      </w:r>
+      <w:proofErr w:type="spellEnd"/>
+      <w:r>
+        <w:t xml:space="preserve"> </w:t>
+      </w:r>
+      <w:proofErr w:type="spellStart"/>
+      <w:r>
+        <w:t>kel</w:t>
+      </w:r>
+      <w:r>
+        <w:t>sen</w:t>
+      </w:r>
+      <w:proofErr w:type="spellEnd"/>
+      <w:r>
+        <w:t>:</w:t>
+      </w:r>
+      <w:bookmarkEnd w:id="3"/>
+    </w:p>
+    <w:p>
+      <w:pPr>
+        <w:spacing w:after="0"/>
+        <w:rPr>
+          <w:rFonts w:ascii="Comic Sans MS" w:hAnsi="Comic Sans MS"/>
+          <w:sz w:val="24"/>
+        </w:rPr>
+      </w:pPr>
+      <w:r>
+        <w:rPr>
+          <w:rFonts w:ascii="Comic Sans MS" w:hAnsi="Comic Sans MS"/>
+          <w:sz w:val="24"/>
+        </w:rPr>
+        <w:t>Si es A debe de ser B o C</w:t>
+      </w:r>
+    </w:p>
+    <w:p>
+      <w:pPr>
+        <w:spacing w:after="0"/>
+        <w:rPr>
+          <w:rFonts w:ascii="Comic Sans MS" w:hAnsi="Comic Sans MS"/>
+          <w:sz w:val="24"/>
+        </w:rPr>
+      </w:pPr>
+      <w:r>
+        <w:rPr>
+          <w:rFonts w:ascii="Comic Sans MS" w:hAnsi="Comic Sans MS"/>
+          <w:sz w:val="24"/>
+        </w:rPr>
+        <w:t>El estado es el único legitimado a utilizar la violencia como un mecanismo para hacer valer el cumplimiento de la ley.</w:t>
+      </w:r>
+    </w:p>
+    <w:p>
+      <w:pPr>
+        <w:spacing w:after="0"/>
+        <w:rPr>
+          <w:rFonts w:ascii="Comic Sans MS" w:hAnsi="Comic Sans MS"/>
+          <w:sz w:val="24"/>
+        </w:rPr>
+      </w:pPr>
+    </w:p>
+    <w:p>
+      <w:pPr>
+        <w:pStyle w:val="Heading1"/>
+      </w:pPr>
+      <w:bookmarkStart w:id="4" w:name="_Toc410233651"/>
+      <w:r>
+        <w:t xml:space="preserve">Normas </w:t>
+      </w:r>
+      <w:proofErr w:type="gramStart"/>
+      <w:r>
+        <w:t>religiosas :</w:t>
+      </w:r>
+      <w:bookmarkEnd w:id="4"/>
+      <w:proofErr w:type="gramEnd"/>
+      <w:r>
+        <w:t xml:space="preserve"> </w:t>
+      </w:r>
+    </w:p>
+    <w:p>
+      <w:pPr>
+        <w:spacing w:after="0"/>
         <w:rPr>
           <w:rFonts w:ascii="Comic Sans MS" w:hAnsi="Comic Sans MS"/>
           <w:b/>
           <w:sz w:val="24"/>
         </w:rPr>
-        <w:t xml:space="preserve">Normas sociales </w:t>
-      </w:r>
-    </w:p>
-    <w:p>
-      <w:pPr>
+      </w:pPr>
+      <w:r>
         <w:rPr>
           <w:rFonts w:ascii="Comic Sans MS" w:hAnsi="Comic Sans MS"/>
           <w:b/>
           <w:sz w:val="24"/>
         </w:rPr>
-      </w:pPr>
+        <w:t xml:space="preserve">Coercitivas, heterónomas, internas, </w:t>
+      </w:r>
+    </w:p>
+    <w:p>
+      <w:pPr>
+        <w:spacing w:after="0"/>
+        <w:rPr>
+          <w:rFonts w:ascii="Comic Sans MS" w:hAnsi="Comic Sans MS"/>
+          <w:sz w:val="24"/>
+        </w:rPr>
+      </w:pPr>
+      <w:r>
+        <w:rPr>
+          <w:rFonts w:ascii="Comic Sans MS" w:hAnsi="Comic Sans MS"/>
+          <w:sz w:val="24"/>
+        </w:rPr>
+        <w:t xml:space="preserve">Normas que imperen al sujeto a obedecer un código de valores en atención </w:t>
+      </w:r>
+      <w:proofErr w:type="gramStart"/>
+      <w:r>
+        <w:rPr>
+          <w:rFonts w:ascii="Comic Sans MS" w:hAnsi="Comic Sans MS"/>
+          <w:sz w:val="24"/>
+        </w:rPr>
+        <w:t>al</w:t>
+      </w:r>
+      <w:proofErr w:type="gramEnd"/>
+      <w:r>
+        <w:rPr>
+          <w:rFonts w:ascii="Comic Sans MS" w:hAnsi="Comic Sans MS"/>
+          <w:sz w:val="24"/>
+        </w:rPr>
+        <w:t xml:space="preserve"> posibilidad de alcanzar una trascendencia superior entendida esta como un bien absoluto </w:t>
+      </w:r>
+    </w:p>
+    <w:p>
+      <w:pPr>
+        <w:spacing w:after="0"/>
+        <w:rPr>
+          <w:rFonts w:ascii="Comic Sans MS" w:hAnsi="Comic Sans MS"/>
+          <w:sz w:val="24"/>
+        </w:rPr>
+      </w:pPr>
+    </w:p>
+    <w:p>
+      <w:pPr>
+        <w:spacing w:after="0"/>
+        <w:rPr>
+          <w:rFonts w:ascii="Comic Sans MS" w:hAnsi="Comic Sans MS"/>
+          <w:sz w:val="24"/>
+        </w:rPr>
+      </w:pPr>
+      <w:bookmarkStart w:id="5" w:name="_Toc410233652"/>
+      <w:r>
+        <w:rPr>
+          <w:rStyle w:val="Heading1Char"/>
+        </w:rPr>
+        <w:t xml:space="preserve">Derecho </w:t>
+      </w:r>
+      <w:proofErr w:type="spellStart"/>
+      <w:r>
+        <w:rPr>
+          <w:rStyle w:val="Heading1Char"/>
+        </w:rPr>
+        <w:t>ius</w:t>
+      </w:r>
+      <w:proofErr w:type="spellEnd"/>
+      <w:r>
+        <w:rPr>
+          <w:rStyle w:val="Heading1Char"/>
+        </w:rPr>
+        <w:t xml:space="preserve"> </w:t>
+      </w:r>
+      <w:proofErr w:type="spellStart"/>
+      <w:r>
+        <w:rPr>
+          <w:rStyle w:val="Heading1Char"/>
+        </w:rPr>
+        <w:t>nar</w:t>
+      </w:r>
+      <w:bookmarkEnd w:id="5"/>
+      <w:proofErr w:type="spellEnd"/>
       <w:r>
         <w:rPr>
           <w:rFonts w:ascii="Comic Sans MS" w:hAnsi="Comic Sans MS"/>
           <w:b/>
           <w:sz w:val="24"/>
         </w:rPr>
-        <w:t xml:space="preserve">Normas morales </w:t>
-      </w:r>
-    </w:p>
-    <w:p>
-      <w:pPr>
-        <w:rPr>
-          <w:rFonts w:ascii="Comic Sans MS" w:hAnsi="Comic Sans MS"/>
-          <w:b/>
-          <w:sz w:val="24"/>
-        </w:rPr>
-      </w:pPr>
-      <w:r>
-        <w:rPr>
-          <w:rFonts w:ascii="Comic Sans MS" w:hAnsi="Comic Sans MS"/>
-          <w:b/>
-          <w:sz w:val="24"/>
-        </w:rPr>
-        <w:t xml:space="preserve">Normas Legales: </w:t>
-      </w:r>
-    </w:p>
-    <w:p>
-      <w:pPr>
-        <w:rPr>
-          <w:rFonts w:ascii="Comic Sans MS" w:hAnsi="Comic Sans MS"/>
-          <w:sz w:val="24"/>
-        </w:rPr>
-      </w:pPr>
-      <w:r>
-        <w:rPr>
-          <w:rFonts w:ascii="Comic Sans MS" w:hAnsi="Comic Sans MS"/>
-          <w:sz w:val="24"/>
-        </w:rPr>
-        <w:t>Iguales al de arriba</w:t>
-      </w:r>
-    </w:p>
-    <w:p>
-      <w:pPr>
-        <w:rPr>
-          <w:rFonts w:ascii="Comic Sans MS" w:hAnsi="Comic Sans MS"/>
-          <w:b/>
-          <w:sz w:val="24"/>
-        </w:rPr>
-      </w:pPr>
+        <w:t xml:space="preserve"> </w:t>
+      </w:r>
+      <w:r>
+        <w:rPr>
+          <w:rFonts w:ascii="Comic Sans MS" w:hAnsi="Comic Sans MS"/>
+          <w:sz w:val="24"/>
+        </w:rPr>
+        <w:t xml:space="preserve">: conjunto de normas que en seguimiento del orden natural ordena la conducta de los individuos dentro del grupo  a fin de obligarlos de manera </w:t>
+      </w:r>
       <w:proofErr w:type="spellStart"/>
       <w:r>
         <w:rPr>
           <w:rFonts w:ascii="Comic Sans MS" w:hAnsi="Comic Sans MS"/>
-          <w:b/>
-          <w:sz w:val="24"/>
-        </w:rPr>
-        <w:t>Hanz</w:t>
+          <w:sz w:val="24"/>
+        </w:rPr>
+        <w:t>coexistiva</w:t>
       </w:r>
       <w:proofErr w:type="spellEnd"/>
       <w:r>
         <w:rPr>
           <w:rFonts w:ascii="Comic Sans MS" w:hAnsi="Comic Sans MS"/>
-          <w:b/>
-          <w:sz w:val="24"/>
-        </w:rPr>
-        <w:t xml:space="preserve"> </w:t>
+          <w:sz w:val="24"/>
+        </w:rPr>
+        <w:t xml:space="preserve"> a </w:t>
       </w:r>
       <w:proofErr w:type="spellStart"/>
       <w:r>
         <w:rPr>
           <w:rFonts w:ascii="Comic Sans MS" w:hAnsi="Comic Sans MS"/>
-          <w:b/>
-          <w:sz w:val="24"/>
-        </w:rPr>
-        <w:t>kel</w:t>
-      </w:r>
-      <w:r>
-        <w:rPr>
-          <w:rFonts w:ascii="Comic Sans MS" w:hAnsi="Comic Sans MS"/>
-          <w:b/>
-          <w:sz w:val="24"/>
-        </w:rPr>
-        <w:t>sen</w:t>
+          <w:sz w:val="24"/>
+        </w:rPr>
+        <w:t>accutuar</w:t>
       </w:r>
       <w:proofErr w:type="spellEnd"/>
       <w:r>
         <w:rPr>
           <w:rFonts w:ascii="Comic Sans MS" w:hAnsi="Comic Sans MS"/>
-          <w:b/>
-          <w:sz w:val="24"/>
-        </w:rPr>
-        <w:t>:</w:t>
-      </w:r>
-    </w:p>
-    <w:p>
-      <w:pPr>
-        <w:spacing w:after="0"/>
-        <w:rPr>
-          <w:rFonts w:ascii="Comic Sans MS" w:hAnsi="Comic Sans MS"/>
-          <w:sz w:val="24"/>
-        </w:rPr>
-      </w:pPr>
-      <w:r>
-        <w:rPr>
-          <w:rFonts w:ascii="Comic Sans MS" w:hAnsi="Comic Sans MS"/>
-          <w:sz w:val="24"/>
-        </w:rPr>
-        <w:t>Si es A debe de ser B o C</w:t>
-      </w:r>
-    </w:p>
-    <w:p>
-      <w:pPr>
-        <w:spacing w:after="0"/>
-        <w:rPr>
-          <w:rFonts w:ascii="Comic Sans MS" w:hAnsi="Comic Sans MS"/>
-          <w:sz w:val="24"/>
-        </w:rPr>
-      </w:pPr>
-      <w:r>
-        <w:rPr>
-          <w:rFonts w:ascii="Comic Sans MS" w:hAnsi="Comic Sans MS"/>
-          <w:sz w:val="24"/>
-        </w:rPr>
-        <w:t>El estado es el único legitimado a utilizar la violencia como un mecanismo para hacer valer el cumplimiento de la ley.</w:t>
-      </w:r>
-    </w:p>
-    <w:p>
-      <w:pPr>
-        <w:spacing w:after="0"/>
-        <w:rPr>
-          <w:rFonts w:ascii="Comic Sans MS" w:hAnsi="Comic Sans MS"/>
-          <w:sz w:val="24"/>
-        </w:rPr>
-      </w:pPr>
-    </w:p>
-    <w:p>
-      <w:pPr>
-        <w:spacing w:after="0"/>
-        <w:rPr>
-          <w:rFonts w:ascii="Comic Sans MS" w:hAnsi="Comic Sans MS"/>
-          <w:b/>
-          <w:sz w:val="24"/>
-        </w:rPr>
-      </w:pPr>
-      <w:r>
-        <w:rPr>
-          <w:rFonts w:ascii="Comic Sans MS" w:hAnsi="Comic Sans MS"/>
-          <w:b/>
-          <w:sz w:val="24"/>
-        </w:rPr>
-        <w:t xml:space="preserve">Normas </w:t>
-      </w:r>
-      <w:proofErr w:type="gramStart"/>
-      <w:r>
-        <w:rPr>
-          <w:rFonts w:ascii="Comic Sans MS" w:hAnsi="Comic Sans MS"/>
-          <w:b/>
-          <w:sz w:val="24"/>
-        </w:rPr>
-        <w:t>religiosas :</w:t>
-      </w:r>
-      <w:proofErr w:type="gramEnd"/>
-      <w:r>
-        <w:rPr>
-          <w:rFonts w:ascii="Comic Sans MS" w:hAnsi="Comic Sans MS"/>
-          <w:b/>
-          <w:sz w:val="24"/>
-        </w:rPr>
-        <w:t xml:space="preserve"> </w:t>
-      </w:r>
-    </w:p>
-    <w:p>
-      <w:pPr>
-        <w:spacing w:after="0"/>
-        <w:rPr>
-          <w:rFonts w:ascii="Comic Sans MS" w:hAnsi="Comic Sans MS"/>
-          <w:b/>
-          <w:sz w:val="24"/>
-        </w:rPr>
-      </w:pPr>
-      <w:r>
-        <w:rPr>
-          <w:rFonts w:ascii="Comic Sans MS" w:hAnsi="Comic Sans MS"/>
-          <w:b/>
-          <w:sz w:val="24"/>
-        </w:rPr>
-        <w:t xml:space="preserve">Coercitivas, heterónomas, internas, </w:t>
-      </w:r>
-    </w:p>
-    <w:p>
-      <w:pPr>
-        <w:spacing w:after="0"/>
-        <w:rPr>
-          <w:rFonts w:ascii="Comic Sans MS" w:hAnsi="Comic Sans MS"/>
-          <w:sz w:val="24"/>
-        </w:rPr>
-      </w:pPr>
-      <w:r>
-        <w:rPr>
-          <w:rFonts w:ascii="Comic Sans MS" w:hAnsi="Comic Sans MS"/>
-          <w:sz w:val="24"/>
-        </w:rPr>
-        <w:t xml:space="preserve">Normas que imperen al sujeto a obedecer un código de valores en atención </w:t>
-      </w:r>
-      <w:proofErr w:type="gramStart"/>
-      <w:r>
-        <w:rPr>
-          <w:rFonts w:ascii="Comic Sans MS" w:hAnsi="Comic Sans MS"/>
-          <w:sz w:val="24"/>
-        </w:rPr>
-        <w:t>al</w:t>
-      </w:r>
-      <w:proofErr w:type="gramEnd"/>
-      <w:r>
-        <w:rPr>
-          <w:rFonts w:ascii="Comic Sans MS" w:hAnsi="Comic Sans MS"/>
-          <w:sz w:val="24"/>
-        </w:rPr>
-        <w:t xml:space="preserve"> posibilidad de alcanzar una trascendencia superior entendida esta como un bien absoluto </w:t>
-      </w:r>
-    </w:p>
-    <w:p>
-      <w:pPr>
-        <w:spacing w:after="0"/>
-        <w:rPr>
-          <w:rFonts w:ascii="Comic Sans MS" w:hAnsi="Comic Sans MS"/>
-          <w:sz w:val="24"/>
-        </w:rPr>
-      </w:pPr>
-    </w:p>
-    <w:p>
-      <w:pPr>
-        <w:spacing w:after="0"/>
-        <w:rPr>
-          <w:rFonts w:ascii="Comic Sans MS" w:hAnsi="Comic Sans MS"/>
-          <w:sz w:val="24"/>
-        </w:rPr>
-      </w:pPr>
-      <w:r>
-        <w:rPr>
-          <w:rFonts w:ascii="Comic Sans MS" w:hAnsi="Comic Sans MS"/>
-          <w:b/>
-          <w:sz w:val="24"/>
+          <w:sz w:val="24"/>
+        </w:rPr>
+        <w:t xml:space="preserve"> de manera conveniente dentro del grupo social </w:t>
+      </w:r>
+    </w:p>
+    <w:p>
+      <w:pPr>
+        <w:spacing w:after="0"/>
+        <w:rPr>
+          <w:rFonts w:ascii="Comic Sans MS" w:hAnsi="Comic Sans MS"/>
+          <w:sz w:val="24"/>
+        </w:rPr>
+      </w:pPr>
+    </w:p>
+    <w:p>
+      <w:pPr>
+        <w:spacing w:after="0"/>
+        <w:rPr>
+          <w:rFonts w:ascii="Comic Sans MS" w:hAnsi="Comic Sans MS"/>
+          <w:sz w:val="24"/>
+        </w:rPr>
+      </w:pPr>
+      <w:bookmarkStart w:id="6" w:name="_Toc410233653"/>
+      <w:r>
+        <w:rPr>
+          <w:rStyle w:val="Heading1Char"/>
         </w:rPr>
         <w:t xml:space="preserve">Derecho </w:t>
       </w:r>
       <w:proofErr w:type="spellStart"/>
       <w:r>
         <w:rPr>
-          <w:rFonts w:ascii="Comic Sans MS" w:hAnsi="Comic Sans MS"/>
-          <w:b/>
-          <w:sz w:val="24"/>
+          <w:rStyle w:val="Heading1Char"/>
         </w:rPr>
         <w:t>ius</w:t>
       </w:r>
       <w:proofErr w:type="spellEnd"/>
       <w:r>
         <w:rPr>
-          <w:rFonts w:ascii="Comic Sans MS" w:hAnsi="Comic Sans MS"/>
-          <w:b/>
-          <w:sz w:val="24"/>
-        </w:rPr>
-        <w:t xml:space="preserve"> </w:t>
-      </w:r>
-      <w:proofErr w:type="spellStart"/>
-      <w:r>
-        <w:rPr>
-          <w:rFonts w:ascii="Comic Sans MS" w:hAnsi="Comic Sans MS"/>
-          <w:b/>
-          <w:sz w:val="24"/>
-        </w:rPr>
-        <w:t>nar</w:t>
-      </w:r>
-      <w:proofErr w:type="spellEnd"/>
-      <w:r>
-        <w:rPr>
-          <w:rFonts w:ascii="Comic Sans MS" w:hAnsi="Comic Sans MS"/>
-          <w:b/>
-          <w:sz w:val="24"/>
-        </w:rPr>
-        <w:t xml:space="preserve"> </w:t>
-      </w:r>
-      <w:r>
-        <w:rPr>
-          <w:rFonts w:ascii="Comic Sans MS" w:hAnsi="Comic Sans MS"/>
-          <w:sz w:val="24"/>
-        </w:rPr>
-        <w:t xml:space="preserve">: conjunto de normas que en seguimiento del orden natural ordena la conducta de los individuos dentro del grupo  a fin de obligarlos de manera </w:t>
-      </w:r>
-      <w:proofErr w:type="spellStart"/>
-      <w:r>
-        <w:rPr>
-          <w:rFonts w:ascii="Comic Sans MS" w:hAnsi="Comic Sans MS"/>
-          <w:sz w:val="24"/>
-        </w:rPr>
-        <w:t>coexistiva</w:t>
-      </w:r>
-      <w:proofErr w:type="spellEnd"/>
-      <w:r>
-        <w:rPr>
-          <w:rFonts w:ascii="Comic Sans MS" w:hAnsi="Comic Sans MS"/>
-          <w:sz w:val="24"/>
-        </w:rPr>
-        <w:t xml:space="preserve"> a </w:t>
-      </w:r>
-      <w:proofErr w:type="spellStart"/>
-      <w:r>
-        <w:rPr>
-          <w:rFonts w:ascii="Comic Sans MS" w:hAnsi="Comic Sans MS"/>
-          <w:sz w:val="24"/>
-        </w:rPr>
-        <w:t>accutuar</w:t>
-      </w:r>
-      <w:proofErr w:type="spellEnd"/>
-      <w:r>
-        <w:rPr>
-          <w:rFonts w:ascii="Comic Sans MS" w:hAnsi="Comic Sans MS"/>
-          <w:sz w:val="24"/>
-        </w:rPr>
-        <w:t xml:space="preserve"> de manera conveniente dentro del grupo social </w:t>
-      </w:r>
-    </w:p>
-    <w:p>
-      <w:pPr>
-        <w:spacing w:after="0"/>
-        <w:rPr>
-          <w:rFonts w:ascii="Comic Sans MS" w:hAnsi="Comic Sans MS"/>
-          <w:sz w:val="24"/>
-        </w:rPr>
-      </w:pPr>
-    </w:p>
-    <w:p>
-      <w:pPr>
-        <w:spacing w:after="0"/>
-        <w:rPr>
-          <w:rFonts w:ascii="Comic Sans MS" w:hAnsi="Comic Sans MS"/>
-          <w:sz w:val="24"/>
-        </w:rPr>
-      </w:pPr>
-      <w:r>
-        <w:rPr>
-          <w:rFonts w:ascii="Comic Sans MS" w:hAnsi="Comic Sans MS"/>
-          <w:b/>
-          <w:sz w:val="24"/>
-        </w:rPr>
-        <w:t xml:space="preserve">Derecho </w:t>
-      </w:r>
-      <w:proofErr w:type="spellStart"/>
-      <w:r>
-        <w:rPr>
-          <w:rFonts w:ascii="Comic Sans MS" w:hAnsi="Comic Sans MS"/>
-          <w:b/>
-          <w:sz w:val="24"/>
-        </w:rPr>
-        <w:t>ius</w:t>
-      </w:r>
-      <w:proofErr w:type="spellEnd"/>
-      <w:r>
-        <w:rPr>
-          <w:rFonts w:ascii="Comic Sans MS" w:hAnsi="Comic Sans MS"/>
-          <w:b/>
-          <w:sz w:val="24"/>
+          <w:rStyle w:val="Heading1Char"/>
         </w:rPr>
         <w:t xml:space="preserve"> </w:t>
       </w:r>
@@ -396,19 +2289,24 @@
       <w:proofErr w:type="gramStart"/>
       <w:r>
         <w:rPr>
-          <w:rFonts w:ascii="Comic Sans MS" w:hAnsi="Comic Sans MS"/>
-          <w:b/>
-          <w:sz w:val="24"/>
+          <w:rStyle w:val="Heading1Char"/>
         </w:rPr>
         <w:t>posi</w:t>
       </w:r>
+      <w:bookmarkEnd w:id="6"/>
       <w:proofErr w:type="spellEnd"/>
       <w:r>
         <w:rPr>
-          <w:rFonts w:ascii="Comic Sans MS" w:hAnsi="Comic Sans MS"/>
-          <w:sz w:val="24"/>
-        </w:rPr>
-        <w:t xml:space="preserve"> :</w:t>
+          <w:rStyle w:val="Heading1Char"/>
+        </w:rPr>
+        <w:t xml:space="preserve"> </w:t>
+      </w:r>
+      <w:r>
+        <w:rPr>
+          <w:rFonts w:ascii="Comic Sans MS" w:hAnsi="Comic Sans MS"/>
+          <w:sz w:val="24"/>
+        </w:rPr>
+        <w:t>:</w:t>
       </w:r>
       <w:proofErr w:type="gramEnd"/>
       <w:r>
@@ -468,39 +2366,41 @@
           <w:sz w:val="24"/>
         </w:rPr>
       </w:pPr>
+      <w:bookmarkStart w:id="7" w:name="_Toc410233654"/>
       <w:proofErr w:type="spellStart"/>
       <w:r>
         <w:rPr>
-          <w:rFonts w:ascii="Comic Sans MS" w:hAnsi="Comic Sans MS"/>
-          <w:b/>
-          <w:sz w:val="24"/>
+          <w:rStyle w:val="Heading1Char"/>
         </w:rPr>
         <w:t>Teroria</w:t>
       </w:r>
       <w:proofErr w:type="spellEnd"/>
       <w:r>
         <w:rPr>
-          <w:rFonts w:ascii="Comic Sans MS" w:hAnsi="Comic Sans MS"/>
-          <w:b/>
-          <w:sz w:val="24"/>
+          <w:rStyle w:val="Heading1Char"/>
         </w:rPr>
         <w:t xml:space="preserve"> del </w:t>
       </w:r>
       <w:proofErr w:type="gramStart"/>
       <w:r>
         <w:rPr>
-          <w:rFonts w:ascii="Comic Sans MS" w:hAnsi="Comic Sans MS"/>
-          <w:b/>
-          <w:sz w:val="24"/>
+          <w:rStyle w:val="Heading1Char"/>
         </w:rPr>
         <w:t>estado</w:t>
       </w:r>
-      <w:r>
-        <w:rPr>
-          <w:rFonts w:ascii="Comic Sans MS" w:hAnsi="Comic Sans MS"/>
-          <w:sz w:val="24"/>
-        </w:rPr>
-        <w:t xml:space="preserve"> :</w:t>
+      <w:bookmarkEnd w:id="7"/>
+      <w:r>
+        <w:rPr>
+          <w:rStyle w:val="Heading1Char"/>
+        </w:rPr>
+        <w:t xml:space="preserve"> </w:t>
+      </w:r>
+      <w:r>
+        <w:rPr>
+          <w:rFonts w:ascii="Comic Sans MS" w:hAnsi="Comic Sans MS"/>
+          <w:sz w:val="24"/>
+        </w:rPr>
+        <w:t>:</w:t>
       </w:r>
       <w:proofErr w:type="gramEnd"/>
       <w:r>
@@ -535,21 +2435,18 @@
           <w:sz w:val="24"/>
         </w:rPr>
       </w:pPr>
+      <w:bookmarkStart w:id="8" w:name="_Toc410233655"/>
       <w:proofErr w:type="spellStart"/>
       <w:r>
         <w:rPr>
-          <w:rFonts w:ascii="Comic Sans MS" w:hAnsi="Comic Sans MS"/>
-          <w:b/>
-          <w:sz w:val="24"/>
+          <w:rStyle w:val="Heading1Char"/>
         </w:rPr>
         <w:t>CorpusIuris</w:t>
       </w:r>
       <w:proofErr w:type="spellEnd"/>
       <w:r>
         <w:rPr>
-          <w:rFonts w:ascii="Comic Sans MS" w:hAnsi="Comic Sans MS"/>
-          <w:b/>
-          <w:sz w:val="24"/>
+          <w:rStyle w:val="Heading1Char"/>
         </w:rPr>
         <w:t xml:space="preserve"> </w:t>
       </w:r>
@@ -557,199 +2454,360 @@
       <w:proofErr w:type="gramStart"/>
       <w:r>
         <w:rPr>
+          <w:rStyle w:val="Heading1Char"/>
+        </w:rPr>
+        <w:t>Civile</w:t>
+      </w:r>
+      <w:bookmarkEnd w:id="8"/>
+      <w:proofErr w:type="spellEnd"/>
+      <w:r>
+        <w:rPr>
+          <w:rStyle w:val="Heading1Char"/>
+        </w:rPr>
+        <w:t xml:space="preserve"> </w:t>
+      </w:r>
+      <w:r>
+        <w:rPr>
+          <w:rFonts w:ascii="Comic Sans MS" w:hAnsi="Comic Sans MS"/>
+          <w:sz w:val="24"/>
+        </w:rPr>
+        <w:t>:</w:t>
+      </w:r>
+      <w:proofErr w:type="gramEnd"/>
+      <w:r>
+        <w:rPr>
+          <w:rFonts w:ascii="Comic Sans MS" w:hAnsi="Comic Sans MS"/>
+          <w:sz w:val="24"/>
+        </w:rPr>
+        <w:t xml:space="preserve"> </w:t>
+      </w:r>
+    </w:p>
+    <w:p>
+      <w:pPr>
+        <w:spacing w:after="0"/>
+        <w:rPr>
+          <w:rFonts w:ascii="Comic Sans MS" w:hAnsi="Comic Sans MS"/>
+          <w:sz w:val="24"/>
+        </w:rPr>
+      </w:pPr>
+    </w:p>
+    <w:p>
+      <w:pPr>
+        <w:spacing w:after="0"/>
+        <w:rPr>
+          <w:rFonts w:ascii="Comic Sans MS" w:hAnsi="Comic Sans MS"/>
+          <w:sz w:val="24"/>
+        </w:rPr>
+      </w:pPr>
+      <w:r>
+        <w:rPr>
+          <w:rFonts w:ascii="Comic Sans MS" w:hAnsi="Comic Sans MS"/>
+          <w:sz w:val="24"/>
+        </w:rPr>
+        <w:t>Institutas</w:t>
+      </w:r>
+    </w:p>
+    <w:p>
+      <w:pPr>
+        <w:spacing w:after="0"/>
+        <w:rPr>
+          <w:rFonts w:ascii="Comic Sans MS" w:hAnsi="Comic Sans MS"/>
+          <w:sz w:val="24"/>
+        </w:rPr>
+      </w:pPr>
+    </w:p>
+    <w:p>
+      <w:pPr>
+        <w:spacing w:after="0"/>
+        <w:rPr>
+          <w:rFonts w:ascii="Comic Sans MS" w:hAnsi="Comic Sans MS"/>
+          <w:sz w:val="24"/>
+        </w:rPr>
+      </w:pPr>
+      <w:r>
+        <w:rPr>
+          <w:rFonts w:ascii="Comic Sans MS" w:hAnsi="Comic Sans MS"/>
+          <w:sz w:val="24"/>
+        </w:rPr>
+        <w:t>Novelas</w:t>
+      </w:r>
+    </w:p>
+    <w:p>
+      <w:pPr>
+        <w:spacing w:after="0"/>
+        <w:rPr>
+          <w:rFonts w:ascii="Comic Sans MS" w:hAnsi="Comic Sans MS"/>
+          <w:sz w:val="24"/>
+        </w:rPr>
+      </w:pPr>
+    </w:p>
+    <w:p>
+      <w:pPr>
+        <w:pStyle w:val="Heading1"/>
+      </w:pPr>
+      <w:bookmarkStart w:id="9" w:name="_Toc410233656"/>
+      <w:r>
+        <w:t>Estado moderno:</w:t>
+      </w:r>
+      <w:bookmarkEnd w:id="9"/>
+    </w:p>
+    <w:p>
+      <w:pPr>
+        <w:spacing w:after="0"/>
+        <w:rPr>
           <w:rFonts w:ascii="Comic Sans MS" w:hAnsi="Comic Sans MS"/>
           <w:b/>
           <w:sz w:val="24"/>
         </w:rPr>
-        <w:t>Civile</w:t>
+      </w:pPr>
+    </w:p>
+    <w:p>
+      <w:pPr>
+        <w:pStyle w:val="Heading1"/>
+      </w:pPr>
+      <w:bookmarkStart w:id="10" w:name="_Toc410233657"/>
+      <w:proofErr w:type="spellStart"/>
+      <w:r>
+        <w:t>Dercho</w:t>
       </w:r>
       <w:proofErr w:type="spellEnd"/>
       <w:r>
-        <w:rPr>
-          <w:rFonts w:ascii="Comic Sans MS" w:hAnsi="Comic Sans MS"/>
-          <w:sz w:val="24"/>
-        </w:rPr>
-        <w:t xml:space="preserve"> :</w:t>
-      </w:r>
-      <w:proofErr w:type="gramEnd"/>
-      <w:r>
-        <w:rPr>
-          <w:rFonts w:ascii="Comic Sans MS" w:hAnsi="Comic Sans MS"/>
-          <w:sz w:val="24"/>
-        </w:rPr>
-        <w:t xml:space="preserve"> </w:t>
-      </w:r>
-    </w:p>
-    <w:p>
-      <w:pPr>
-        <w:spacing w:after="0"/>
-        <w:rPr>
-          <w:rFonts w:ascii="Comic Sans MS" w:hAnsi="Comic Sans MS"/>
-          <w:sz w:val="24"/>
-        </w:rPr>
-      </w:pPr>
-    </w:p>
-    <w:p>
-      <w:pPr>
-        <w:spacing w:after="0"/>
-        <w:rPr>
-          <w:rFonts w:ascii="Comic Sans MS" w:hAnsi="Comic Sans MS"/>
-          <w:sz w:val="24"/>
-        </w:rPr>
-      </w:pPr>
-      <w:r>
-        <w:rPr>
-          <w:rFonts w:ascii="Comic Sans MS" w:hAnsi="Comic Sans MS"/>
-          <w:sz w:val="24"/>
-        </w:rPr>
-        <w:t>Institutas</w:t>
-      </w:r>
-    </w:p>
-    <w:p>
-      <w:pPr>
-        <w:spacing w:after="0"/>
-        <w:rPr>
-          <w:rFonts w:ascii="Comic Sans MS" w:hAnsi="Comic Sans MS"/>
-          <w:sz w:val="24"/>
-        </w:rPr>
-      </w:pPr>
-    </w:p>
-    <w:p>
-      <w:pPr>
-        <w:spacing w:after="0"/>
-        <w:rPr>
-          <w:rFonts w:ascii="Comic Sans MS" w:hAnsi="Comic Sans MS"/>
-          <w:sz w:val="24"/>
-        </w:rPr>
-      </w:pPr>
-      <w:r>
-        <w:rPr>
-          <w:rFonts w:ascii="Comic Sans MS" w:hAnsi="Comic Sans MS"/>
-          <w:sz w:val="24"/>
-        </w:rPr>
-        <w:t>Novelas</w:t>
-      </w:r>
-    </w:p>
-    <w:p>
-      <w:pPr>
-        <w:spacing w:after="0"/>
-        <w:rPr>
-          <w:rFonts w:ascii="Comic Sans MS" w:hAnsi="Comic Sans MS"/>
-          <w:sz w:val="24"/>
-        </w:rPr>
-      </w:pPr>
-    </w:p>
-    <w:p>
-      <w:pPr>
-        <w:spacing w:after="0"/>
-        <w:rPr>
-          <w:rFonts w:ascii="Comic Sans MS" w:hAnsi="Comic Sans MS"/>
-          <w:b/>
-          <w:sz w:val="24"/>
-        </w:rPr>
-      </w:pPr>
-      <w:r>
-        <w:rPr>
-          <w:rFonts w:ascii="Comic Sans MS" w:hAnsi="Comic Sans MS"/>
-          <w:b/>
-          <w:sz w:val="24"/>
-        </w:rPr>
-        <w:lastRenderedPageBreak/>
-        <w:t>Estado moderno:</w:t>
-      </w:r>
-    </w:p>
-    <w:p>
-      <w:pPr>
-        <w:spacing w:after="0"/>
-        <w:rPr>
-          <w:rFonts w:ascii="Comic Sans MS" w:hAnsi="Comic Sans MS"/>
-          <w:b/>
-          <w:sz w:val="24"/>
-        </w:rPr>
-      </w:pPr>
-    </w:p>
-    <w:p>
-      <w:pPr>
-        <w:spacing w:after="0"/>
-        <w:rPr>
-          <w:rFonts w:ascii="Comic Sans MS" w:hAnsi="Comic Sans MS"/>
-          <w:b/>
-          <w:sz w:val="24"/>
-        </w:rPr>
-      </w:pPr>
-      <w:proofErr w:type="spellStart"/>
-      <w:r>
-        <w:rPr>
-          <w:rFonts w:ascii="Comic Sans MS" w:hAnsi="Comic Sans MS"/>
-          <w:b/>
-          <w:sz w:val="24"/>
-        </w:rPr>
-        <w:t>Dercho</w:t>
-      </w:r>
-      <w:proofErr w:type="spellEnd"/>
-      <w:r>
-        <w:rPr>
-          <w:rFonts w:ascii="Comic Sans MS" w:hAnsi="Comic Sans MS"/>
-          <w:b/>
-          <w:sz w:val="24"/>
-        </w:rPr>
         <w:t xml:space="preserve">  </w:t>
       </w:r>
       <w:proofErr w:type="spellStart"/>
       <w:proofErr w:type="gramStart"/>
       <w:r>
-        <w:rPr>
-          <w:rFonts w:ascii="Comic Sans MS" w:hAnsi="Comic Sans MS"/>
-          <w:b/>
-          <w:sz w:val="24"/>
-        </w:rPr>
         <w:t>publico</w:t>
       </w:r>
       <w:proofErr w:type="spellEnd"/>
       <w:proofErr w:type="gramEnd"/>
       <w:r>
+        <w:t xml:space="preserve"> y privado:</w:t>
+      </w:r>
+      <w:bookmarkEnd w:id="10"/>
+    </w:p>
+    <w:p>
+      <w:pPr>
+        <w:spacing w:after="0"/>
         <w:rPr>
           <w:rFonts w:ascii="Comic Sans MS" w:hAnsi="Comic Sans MS"/>
           <w:b/>
           <w:sz w:val="24"/>
         </w:rPr>
-        <w:t xml:space="preserve"> y privado:</w:t>
-      </w:r>
-    </w:p>
-    <w:p>
-      <w:pPr>
-        <w:spacing w:after="0"/>
+      </w:pPr>
+      <w:bookmarkStart w:id="11" w:name="_Toc410233658"/>
+      <w:r>
+        <w:rPr>
+          <w:rStyle w:val="Heading2Char"/>
+        </w:rPr>
+        <w:t>Publico</w:t>
+      </w:r>
+      <w:bookmarkEnd w:id="11"/>
+      <w:r>
         <w:rPr>
           <w:rFonts w:ascii="Comic Sans MS" w:hAnsi="Comic Sans MS"/>
           <w:b/>
           <w:sz w:val="24"/>
         </w:rPr>
-      </w:pPr>
-      <w:r>
+        <w:t xml:space="preserve"> entre el estado y particular </w:t>
+      </w:r>
+    </w:p>
+    <w:p>
+      <w:pPr>
+        <w:spacing w:after="0"/>
         <w:rPr>
           <w:rFonts w:ascii="Comic Sans MS" w:hAnsi="Comic Sans MS"/>
           <w:b/>
           <w:sz w:val="24"/>
         </w:rPr>
-        <w:t xml:space="preserve">Publico entre el estado y particular </w:t>
-      </w:r>
-    </w:p>
-    <w:p>
-      <w:pPr>
-        <w:spacing w:after="0"/>
+      </w:pPr>
+      <w:bookmarkStart w:id="12" w:name="_Toc410233659"/>
+      <w:r>
+        <w:rPr>
+          <w:rStyle w:val="Heading2Char"/>
+        </w:rPr>
+        <w:t>Privado</w:t>
+      </w:r>
+      <w:bookmarkEnd w:id="12"/>
+      <w:r>
+        <w:rPr>
+          <w:rStyle w:val="Heading2Char"/>
+        </w:rPr>
+        <w:t xml:space="preserve"> </w:t>
+      </w:r>
+      <w:r>
         <w:rPr>
           <w:rFonts w:ascii="Comic Sans MS" w:hAnsi="Comic Sans MS"/>
           <w:b/>
           <w:sz w:val="24"/>
         </w:rPr>
-      </w:pPr>
+        <w:t xml:space="preserve">entre </w:t>
+      </w:r>
+      <w:proofErr w:type="gramStart"/>
       <w:r>
         <w:rPr>
           <w:rFonts w:ascii="Comic Sans MS" w:hAnsi="Comic Sans MS"/>
           <w:b/>
           <w:sz w:val="24"/>
         </w:rPr>
-        <w:t xml:space="preserve">Privado entre </w:t>
+        <w:t>particulares(</w:t>
+      </w:r>
+      <w:proofErr w:type="gramEnd"/>
+      <w:r>
+        <w:rPr>
+          <w:rFonts w:ascii="Comic Sans MS" w:hAnsi="Comic Sans MS"/>
+          <w:b/>
+          <w:sz w:val="24"/>
+        </w:rPr>
+        <w:t>civil)</w:t>
+      </w:r>
+    </w:p>
+    <w:p>
+      <w:pPr>
+        <w:spacing w:after="0"/>
+        <w:rPr>
+          <w:rFonts w:ascii="Comic Sans MS" w:hAnsi="Comic Sans MS"/>
+          <w:b/>
+          <w:sz w:val="24"/>
+        </w:rPr>
+      </w:pPr>
+    </w:p>
+    <w:p>
+      <w:pPr>
+        <w:spacing w:after="0"/>
+        <w:rPr>
+          <w:rFonts w:ascii="Comic Sans MS" w:hAnsi="Comic Sans MS"/>
+          <w:b/>
+          <w:sz w:val="24"/>
+        </w:rPr>
+      </w:pPr>
+      <w:r>
+        <w:rPr>
+          <w:rFonts w:ascii="Comic Sans MS" w:hAnsi="Comic Sans MS"/>
+          <w:b/>
+          <w:sz w:val="24"/>
+        </w:rPr>
+        <w:t xml:space="preserve">Derecho </w:t>
+      </w:r>
+      <w:proofErr w:type="spellStart"/>
+      <w:r>
+        <w:rPr>
+          <w:rFonts w:ascii="Comic Sans MS" w:hAnsi="Comic Sans MS"/>
+          <w:b/>
+          <w:sz w:val="24"/>
+        </w:rPr>
+        <w:t>informatico</w:t>
+      </w:r>
+      <w:proofErr w:type="spellEnd"/>
+      <w:r>
+        <w:rPr>
+          <w:rFonts w:ascii="Comic Sans MS" w:hAnsi="Comic Sans MS"/>
+          <w:b/>
+          <w:sz w:val="24"/>
+        </w:rPr>
+        <w:t xml:space="preserve"> </w:t>
+      </w:r>
+    </w:p>
+    <w:p>
+      <w:pPr>
+        <w:spacing w:after="0"/>
+        <w:rPr>
+          <w:rFonts w:ascii="Comic Sans MS" w:hAnsi="Comic Sans MS"/>
+          <w:b/>
+          <w:sz w:val="24"/>
+        </w:rPr>
+      </w:pPr>
+      <w:r>
+        <w:rPr>
+          <w:rFonts w:ascii="Comic Sans MS" w:hAnsi="Comic Sans MS"/>
+          <w:b/>
+          <w:sz w:val="24"/>
+        </w:rPr>
+        <w:t>Informática jurídica (herramienta)</w:t>
+      </w:r>
+    </w:p>
+    <w:p>
+      <w:pPr>
+        <w:spacing w:after="0"/>
+        <w:rPr>
+          <w:rFonts w:ascii="Comic Sans MS" w:hAnsi="Comic Sans MS"/>
+          <w:b/>
+          <w:sz w:val="24"/>
+        </w:rPr>
+      </w:pPr>
+      <w:r>
+        <w:rPr>
+          <w:rFonts w:ascii="Comic Sans MS" w:hAnsi="Comic Sans MS"/>
+          <w:b/>
+          <w:sz w:val="24"/>
+        </w:rPr>
+        <w:t xml:space="preserve">Documental </w:t>
+      </w:r>
+    </w:p>
+    <w:p>
+      <w:pPr>
+        <w:spacing w:after="0"/>
+        <w:rPr>
+          <w:rFonts w:ascii="Comic Sans MS" w:hAnsi="Comic Sans MS"/>
+          <w:b/>
+          <w:sz w:val="24"/>
+        </w:rPr>
+      </w:pPr>
+      <w:r>
+        <w:rPr>
+          <w:rFonts w:ascii="Comic Sans MS" w:hAnsi="Comic Sans MS"/>
+          <w:b/>
+          <w:sz w:val="24"/>
+        </w:rPr>
+        <w:t xml:space="preserve">De control </w:t>
+      </w:r>
+    </w:p>
+    <w:p>
+      <w:pPr>
+        <w:spacing w:after="0"/>
+        <w:rPr>
+          <w:rFonts w:ascii="Comic Sans MS" w:hAnsi="Comic Sans MS"/>
+          <w:b/>
+          <w:sz w:val="24"/>
+        </w:rPr>
+      </w:pPr>
+      <w:proofErr w:type="spellStart"/>
+      <w:r>
+        <w:rPr>
+          <w:rFonts w:ascii="Comic Sans MS" w:hAnsi="Comic Sans MS"/>
+          <w:b/>
+          <w:sz w:val="24"/>
+        </w:rPr>
+        <w:t>Mercatotecnia</w:t>
+      </w:r>
+      <w:proofErr w:type="spellEnd"/>
+    </w:p>
+    <w:p>
+      <w:pPr>
+        <w:spacing w:after="0"/>
+        <w:rPr>
+          <w:rFonts w:ascii="Comic Sans MS" w:hAnsi="Comic Sans MS"/>
+          <w:b/>
+          <w:sz w:val="24"/>
+        </w:rPr>
+      </w:pPr>
+    </w:p>
+    <w:p>
+      <w:pPr>
+        <w:spacing w:after="0"/>
+        <w:rPr>
+          <w:rFonts w:ascii="Comic Sans MS" w:hAnsi="Comic Sans MS"/>
+          <w:b/>
+          <w:sz w:val="24"/>
+        </w:rPr>
+      </w:pPr>
+      <w:r>
+        <w:rPr>
+          <w:rFonts w:ascii="Comic Sans MS" w:hAnsi="Comic Sans MS"/>
+          <w:b/>
+          <w:sz w:val="24"/>
+        </w:rPr>
+        <w:t>Derecho de la informática (</w:t>
       </w:r>
       <w:proofErr w:type="gramStart"/>
       <w:r>
@@ -758,7 +2816,7 @@
           <w:b/>
           <w:sz w:val="24"/>
         </w:rPr>
-        <w:t>particulares(</w:t>
+        <w:t>estudio(</w:t>
       </w:r>
       <w:proofErr w:type="gramEnd"/>
       <w:r>
@@ -767,7 +2825,7 @@
           <w:b/>
           <w:sz w:val="24"/>
         </w:rPr>
-        <w:t>civil)</w:t>
+        <w:t>contratos , derechos de autor))</w:t>
       </w:r>
     </w:p>
     <w:p>
@@ -795,26 +2853,305 @@
           <w:b/>
           <w:sz w:val="24"/>
         </w:rPr>
-        <w:t xml:space="preserve">Derecho </w:t>
+        <w:t xml:space="preserve">20 de mayo del 2000 </w:t>
+      </w:r>
+    </w:p>
+    <w:p>
+      <w:pPr>
+        <w:spacing w:after="0"/>
+        <w:rPr>
+          <w:rFonts w:ascii="Comic Sans MS" w:hAnsi="Comic Sans MS"/>
+          <w:b/>
+          <w:sz w:val="24"/>
+        </w:rPr>
+      </w:pPr>
+    </w:p>
+    <w:p>
+      <w:pPr>
+        <w:pStyle w:val="Heading2"/>
+        <w:rPr>
+          <w:rFonts w:ascii="Comic Sans MS" w:hAnsi="Comic Sans MS"/>
+        </w:rPr>
+      </w:pPr>
+      <w:bookmarkStart w:id="13" w:name="_Toc410233660"/>
+      <w:r>
+        <w:rPr>
+          <w:rFonts w:ascii="Comic Sans MS" w:hAnsi="Comic Sans MS"/>
+        </w:rPr>
+        <w:t xml:space="preserve">Legal </w:t>
       </w:r>
       <w:proofErr w:type="spellStart"/>
       <w:r>
         <w:rPr>
           <w:rFonts w:ascii="Comic Sans MS" w:hAnsi="Comic Sans MS"/>
+        </w:rPr>
+        <w:t>Fact</w:t>
+      </w:r>
+      <w:proofErr w:type="spellEnd"/>
+      <w:r>
+        <w:rPr>
+          <w:rFonts w:ascii="Comic Sans MS" w:hAnsi="Comic Sans MS"/>
+        </w:rPr>
+        <w:t>:</w:t>
+      </w:r>
+      <w:bookmarkEnd w:id="13"/>
+    </w:p>
+    <w:p>
+      <w:pPr>
+        <w:spacing w:after="0"/>
+        <w:rPr>
+          <w:rFonts w:ascii="Comic Sans MS" w:hAnsi="Comic Sans MS"/>
           <w:b/>
           <w:sz w:val="24"/>
         </w:rPr>
-        <w:t>informatico</w:t>
+      </w:pPr>
+      <w:r>
+        <w:rPr>
+          <w:rFonts w:ascii="Comic Sans MS" w:hAnsi="Comic Sans MS"/>
+          <w:b/>
+          <w:sz w:val="24"/>
+        </w:rPr>
+        <w:t xml:space="preserve">Cosas que suceden sin que las personas lo quieran o lo acuerden </w:t>
+      </w:r>
+    </w:p>
+    <w:p>
+      <w:pPr>
+        <w:pStyle w:val="Heading2"/>
+        <w:rPr>
+          <w:rFonts w:ascii="Comic Sans MS" w:hAnsi="Comic Sans MS"/>
+        </w:rPr>
+      </w:pPr>
+      <w:bookmarkStart w:id="14" w:name="_Toc410233661"/>
+      <w:r>
+        <w:rPr>
+          <w:rFonts w:ascii="Comic Sans MS" w:hAnsi="Comic Sans MS"/>
+        </w:rPr>
+        <w:t xml:space="preserve">Legal </w:t>
+      </w:r>
+      <w:proofErr w:type="spellStart"/>
+      <w:r>
+        <w:rPr>
+          <w:rFonts w:ascii="Comic Sans MS" w:hAnsi="Comic Sans MS"/>
+        </w:rPr>
+        <w:t>acts</w:t>
       </w:r>
       <w:proofErr w:type="spellEnd"/>
       <w:r>
         <w:rPr>
           <w:rFonts w:ascii="Comic Sans MS" w:hAnsi="Comic Sans MS"/>
+        </w:rPr>
+        <w:t>:</w:t>
+      </w:r>
+      <w:bookmarkEnd w:id="14"/>
+      <w:r>
+        <w:rPr>
+          <w:rFonts w:ascii="Comic Sans MS" w:hAnsi="Comic Sans MS"/>
+        </w:rPr>
+        <w:t xml:space="preserve"> </w:t>
+      </w:r>
+    </w:p>
+    <w:p>
+      <w:pPr>
+        <w:spacing w:after="0"/>
+        <w:rPr>
+          <w:rFonts w:ascii="Comic Sans MS" w:hAnsi="Comic Sans MS"/>
           <w:b/>
           <w:sz w:val="24"/>
         </w:rPr>
+      </w:pPr>
+      <w:r>
+        <w:rPr>
+          <w:rFonts w:ascii="Comic Sans MS" w:hAnsi="Comic Sans MS"/>
+          <w:b/>
+          <w:sz w:val="24"/>
+        </w:rPr>
+        <w:t>Generados por personas, de forma legal; Crear, modificar o transferir, (convenio)</w:t>
+      </w:r>
+    </w:p>
+    <w:p>
+      <w:pPr>
+        <w:pStyle w:val="Heading1"/>
+        <w:rPr>
+          <w:rFonts w:ascii="Comic Sans MS" w:hAnsi="Comic Sans MS"/>
+        </w:rPr>
+      </w:pPr>
+      <w:bookmarkStart w:id="15" w:name="_Toc410233662"/>
+      <w:r>
+        <w:rPr>
+          <w:rFonts w:ascii="Comic Sans MS" w:hAnsi="Comic Sans MS"/>
+        </w:rPr>
+        <w:t>Contratos:</w:t>
+      </w:r>
+      <w:bookmarkEnd w:id="15"/>
+    </w:p>
+    <w:p>
+      <w:pPr>
+        <w:spacing w:after="0"/>
+        <w:rPr>
+          <w:rFonts w:ascii="Comic Sans MS" w:hAnsi="Comic Sans MS"/>
+          <w:b/>
+          <w:sz w:val="24"/>
+        </w:rPr>
+      </w:pPr>
+      <w:r>
+        <w:rPr>
+          <w:rFonts w:ascii="Comic Sans MS" w:hAnsi="Comic Sans MS"/>
+          <w:b/>
+          <w:sz w:val="24"/>
+        </w:rPr>
+        <w:t>1-</w:t>
+      </w:r>
+      <w:r>
+        <w:rPr>
+          <w:rStyle w:val="Heading2Char"/>
+          <w:rFonts w:ascii="Comic Sans MS" w:hAnsi="Comic Sans MS"/>
+        </w:rPr>
+        <w:t>concetimiento</w:t>
+      </w:r>
+      <w:r>
+        <w:rPr>
+          <w:rFonts w:ascii="Comic Sans MS" w:hAnsi="Comic Sans MS"/>
+          <w:b/>
+          <w:sz w:val="24"/>
+        </w:rPr>
+        <w:t>: debe de haber un acuerdo por más de dos personas</w:t>
+      </w:r>
+    </w:p>
+    <w:p>
+      <w:pPr>
+        <w:spacing w:after="0"/>
+        <w:rPr>
+          <w:rFonts w:ascii="Comic Sans MS" w:hAnsi="Comic Sans MS"/>
+          <w:b/>
+          <w:sz w:val="24"/>
+        </w:rPr>
+      </w:pPr>
+    </w:p>
+    <w:p>
+      <w:pPr>
+        <w:pStyle w:val="Heading3"/>
+        <w:rPr>
+          <w:rFonts w:ascii="Comic Sans MS" w:hAnsi="Comic Sans MS"/>
+          <w:lang w:val="en-US"/>
+        </w:rPr>
+      </w:pPr>
+      <w:bookmarkStart w:id="16" w:name="_Toc410233663"/>
+      <w:r>
+        <w:rPr>
+          <w:rFonts w:ascii="Comic Sans MS" w:hAnsi="Comic Sans MS"/>
+          <w:lang w:val="en-US"/>
+        </w:rPr>
+        <w:t>Express:</w:t>
+      </w:r>
+      <w:bookmarkEnd w:id="16"/>
+    </w:p>
+    <w:p>
+      <w:pPr>
+        <w:rPr>
+          <w:rFonts w:ascii="Comic Sans MS" w:hAnsi="Comic Sans MS"/>
+          <w:lang w:val="en-US"/>
+        </w:rPr>
+      </w:pPr>
+      <w:r>
+        <w:rPr>
+          <w:rFonts w:ascii="Comic Sans MS" w:hAnsi="Comic Sans MS"/>
+          <w:lang w:val="en-US"/>
+        </w:rPr>
+        <w:t xml:space="preserve">When the legal internet cold be manifested </w:t>
+      </w:r>
+    </w:p>
+    <w:p>
+      <w:pPr>
+        <w:pStyle w:val="Heading3"/>
+        <w:rPr>
+          <w:rFonts w:ascii="Comic Sans MS" w:hAnsi="Comic Sans MS"/>
+        </w:rPr>
+      </w:pPr>
+      <w:bookmarkStart w:id="17" w:name="_Toc410233664"/>
+      <w:proofErr w:type="spellStart"/>
+      <w:r>
+        <w:rPr>
+          <w:rFonts w:ascii="Comic Sans MS" w:hAnsi="Comic Sans MS"/>
+        </w:rPr>
+        <w:t>Tacit</w:t>
+      </w:r>
+      <w:proofErr w:type="spellEnd"/>
+      <w:r>
+        <w:rPr>
+          <w:rFonts w:ascii="Comic Sans MS" w:hAnsi="Comic Sans MS"/>
+        </w:rPr>
+        <w:t>:</w:t>
+      </w:r>
+      <w:bookmarkEnd w:id="17"/>
+    </w:p>
+    <w:p>
+      <w:pPr>
+        <w:rPr>
+          <w:rFonts w:ascii="Comic Sans MS" w:hAnsi="Comic Sans MS"/>
+        </w:rPr>
+      </w:pPr>
+      <w:r>
+        <w:rPr>
+          <w:rFonts w:ascii="Comic Sans MS" w:hAnsi="Comic Sans MS"/>
+        </w:rPr>
+        <w:t>Cosas que se asumen o tiene la intención de celebrar el contrato (</w:t>
+      </w:r>
+      <w:proofErr w:type="spellStart"/>
+      <w:r>
+        <w:rPr>
+          <w:rFonts w:ascii="Comic Sans MS" w:hAnsi="Comic Sans MS"/>
+        </w:rPr>
+        <w:t>joy</w:t>
+      </w:r>
+      <w:proofErr w:type="spellEnd"/>
+      <w:r>
+        <w:rPr>
+          <w:rFonts w:ascii="Comic Sans MS" w:hAnsi="Comic Sans MS"/>
+        </w:rPr>
         <w:t xml:space="preserve"> </w:t>
       </w:r>
+      <w:proofErr w:type="spellStart"/>
+      <w:r>
+        <w:rPr>
+          <w:rFonts w:ascii="Comic Sans MS" w:hAnsi="Comic Sans MS"/>
+        </w:rPr>
+        <w:t>the</w:t>
+      </w:r>
+      <w:proofErr w:type="spellEnd"/>
+      <w:r>
+        <w:rPr>
+          <w:rFonts w:ascii="Comic Sans MS" w:hAnsi="Comic Sans MS"/>
+        </w:rPr>
+        <w:t xml:space="preserve"> </w:t>
+      </w:r>
+      <w:proofErr w:type="spellStart"/>
+      <w:r>
+        <w:rPr>
+          <w:rFonts w:ascii="Comic Sans MS" w:hAnsi="Comic Sans MS"/>
+        </w:rPr>
+        <w:t>army</w:t>
+      </w:r>
+      <w:proofErr w:type="spellEnd"/>
+      <w:r>
+        <w:rPr>
+          <w:rFonts w:ascii="Comic Sans MS" w:hAnsi="Comic Sans MS"/>
+        </w:rPr>
+        <w:t xml:space="preserve">, </w:t>
+      </w:r>
+      <w:proofErr w:type="spellStart"/>
+      <w:r>
+        <w:rPr>
+          <w:rFonts w:ascii="Comic Sans MS" w:hAnsi="Comic Sans MS"/>
+        </w:rPr>
+        <w:t>marriage</w:t>
+      </w:r>
+      <w:proofErr w:type="spellEnd"/>
+      <w:r>
+        <w:rPr>
+          <w:rFonts w:ascii="Comic Sans MS" w:hAnsi="Comic Sans MS"/>
+        </w:rPr>
+        <w:t>)</w:t>
+      </w:r>
     </w:p>
     <w:p>
       <w:pPr>
@@ -831,7 +3168,7 @@
           <w:b/>
           <w:sz w:val="24"/>
         </w:rPr>
-        <w:t>Informática jurídica (herramienta)</w:t>
+        <w:t xml:space="preserve"> </w:t>
       </w:r>
     </w:p>
     <w:p>
@@ -849,473 +3186,39 @@
           <w:b/>
           <w:sz w:val="24"/>
         </w:rPr>
-        <w:t xml:space="preserve">Documental </w:t>
-      </w:r>
-    </w:p>
-    <w:p>
-      <w:pPr>
-        <w:spacing w:after="0"/>
+        <w:t>2-</w:t>
+      </w:r>
+      <w:r>
+        <w:rPr>
+          <w:rStyle w:val="Heading2Char"/>
+          <w:rFonts w:ascii="Comic Sans MS" w:hAnsi="Comic Sans MS"/>
+        </w:rPr>
+        <w:t>Objeto</w:t>
+      </w:r>
+      <w:r>
         <w:rPr>
           <w:rFonts w:ascii="Comic Sans MS" w:hAnsi="Comic Sans MS"/>
           <w:b/>
           <w:sz w:val="24"/>
         </w:rPr>
-      </w:pPr>
-      <w:r>
-        <w:rPr>
-          <w:rFonts w:ascii="Comic Sans MS" w:hAnsi="Comic Sans MS"/>
-          <w:b/>
-          <w:sz w:val="24"/>
-        </w:rPr>
-        <w:t xml:space="preserve">De control </w:t>
-      </w:r>
-    </w:p>
-    <w:p>
-      <w:pPr>
-        <w:spacing w:after="0"/>
-        <w:rPr>
-          <w:rFonts w:ascii="Comic Sans MS" w:hAnsi="Comic Sans MS"/>
-          <w:b/>
-          <w:sz w:val="24"/>
-        </w:rPr>
-      </w:pPr>
-      <w:proofErr w:type="spellStart"/>
-      <w:r>
-        <w:rPr>
-          <w:rFonts w:ascii="Comic Sans MS" w:hAnsi="Comic Sans MS"/>
-          <w:b/>
-          <w:sz w:val="24"/>
-        </w:rPr>
-        <w:t>Mercatotecnia</w:t>
-      </w:r>
-      <w:proofErr w:type="spellEnd"/>
-    </w:p>
-    <w:p>
-      <w:pPr>
-        <w:spacing w:after="0"/>
-        <w:rPr>
-          <w:rFonts w:ascii="Comic Sans MS" w:hAnsi="Comic Sans MS"/>
-          <w:b/>
-          <w:sz w:val="24"/>
-        </w:rPr>
-      </w:pPr>
-    </w:p>
-    <w:p>
-      <w:pPr>
-        <w:spacing w:after="0"/>
-        <w:rPr>
-          <w:rFonts w:ascii="Comic Sans MS" w:hAnsi="Comic Sans MS"/>
-          <w:b/>
-          <w:sz w:val="24"/>
-        </w:rPr>
-      </w:pPr>
-      <w:r>
-        <w:rPr>
-          <w:rFonts w:ascii="Comic Sans MS" w:hAnsi="Comic Sans MS"/>
-          <w:b/>
-          <w:sz w:val="24"/>
-        </w:rPr>
-        <w:t>Derecho de la informática (</w:t>
-      </w:r>
-      <w:proofErr w:type="gramStart"/>
-      <w:r>
-        <w:rPr>
-          <w:rFonts w:ascii="Comic Sans MS" w:hAnsi="Comic Sans MS"/>
-          <w:b/>
-          <w:sz w:val="24"/>
-        </w:rPr>
-        <w:t>estudio(</w:t>
-      </w:r>
-      <w:proofErr w:type="gramEnd"/>
-      <w:r>
-        <w:rPr>
-          <w:rFonts w:ascii="Comic Sans MS" w:hAnsi="Comic Sans MS"/>
-          <w:b/>
-          <w:sz w:val="24"/>
-        </w:rPr>
-        <w:t>contratos , derechos de autor))</w:t>
-      </w:r>
-    </w:p>
-    <w:p>
-      <w:pPr>
-        <w:spacing w:after="0"/>
-        <w:rPr>
-          <w:rFonts w:ascii="Comic Sans MS" w:hAnsi="Comic Sans MS"/>
-          <w:b/>
-          <w:sz w:val="24"/>
-        </w:rPr>
-      </w:pPr>
-    </w:p>
-    <w:p>
-      <w:pPr>
-        <w:spacing w:after="0"/>
-        <w:rPr>
-          <w:rFonts w:ascii="Comic Sans MS" w:hAnsi="Comic Sans MS"/>
-          <w:b/>
-          <w:sz w:val="24"/>
-        </w:rPr>
-      </w:pPr>
-      <w:r>
-        <w:rPr>
-          <w:rFonts w:ascii="Comic Sans MS" w:hAnsi="Comic Sans MS"/>
-          <w:b/>
-          <w:sz w:val="24"/>
-        </w:rPr>
-        <w:t xml:space="preserve">20 de mayo del 2000 </w:t>
-      </w:r>
-    </w:p>
-    <w:p>
-      <w:pPr>
-        <w:spacing w:after="0"/>
-        <w:rPr>
-          <w:rFonts w:ascii="Comic Sans MS" w:hAnsi="Comic Sans MS"/>
-          <w:b/>
-          <w:sz w:val="24"/>
-        </w:rPr>
-      </w:pPr>
-    </w:p>
-    <w:p>
-      <w:pPr>
-        <w:pStyle w:val="Heading2"/>
-        <w:rPr>
-          <w:rFonts w:ascii="Comic Sans MS" w:hAnsi="Comic Sans MS"/>
-        </w:rPr>
-      </w:pPr>
-      <w:r>
-        <w:rPr>
-          <w:rFonts w:ascii="Comic Sans MS" w:hAnsi="Comic Sans MS"/>
-        </w:rPr>
-        <w:t xml:space="preserve">Legal </w:t>
-      </w:r>
-      <w:proofErr w:type="spellStart"/>
-      <w:r>
-        <w:rPr>
-          <w:rFonts w:ascii="Comic Sans MS" w:hAnsi="Comic Sans MS"/>
-        </w:rPr>
-        <w:t>Fact</w:t>
-      </w:r>
-      <w:proofErr w:type="spellEnd"/>
-      <w:r>
-        <w:rPr>
-          <w:rFonts w:ascii="Comic Sans MS" w:hAnsi="Comic Sans MS"/>
-        </w:rPr>
-        <w:t>:</w:t>
-      </w:r>
-    </w:p>
-    <w:p>
-      <w:pPr>
-        <w:spacing w:after="0"/>
-        <w:rPr>
-          <w:rFonts w:ascii="Comic Sans MS" w:hAnsi="Comic Sans MS"/>
-          <w:b/>
-          <w:sz w:val="24"/>
-        </w:rPr>
-      </w:pPr>
-      <w:r>
-        <w:rPr>
-          <w:rFonts w:ascii="Comic Sans MS" w:hAnsi="Comic Sans MS"/>
-          <w:b/>
-          <w:sz w:val="24"/>
-        </w:rPr>
-        <w:t xml:space="preserve">Cosas que suceden sin que las personas lo quieran o lo acuerden </w:t>
-      </w:r>
-    </w:p>
-    <w:p>
-      <w:pPr>
-        <w:pStyle w:val="Heading2"/>
-        <w:rPr>
-          <w:rFonts w:ascii="Comic Sans MS" w:hAnsi="Comic Sans MS"/>
-        </w:rPr>
-      </w:pPr>
-      <w:r>
-        <w:rPr>
-          <w:rFonts w:ascii="Comic Sans MS" w:hAnsi="Comic Sans MS"/>
-        </w:rPr>
-        <w:t xml:space="preserve">Legal </w:t>
-      </w:r>
-      <w:proofErr w:type="spellStart"/>
-      <w:r>
-        <w:rPr>
-          <w:rFonts w:ascii="Comic Sans MS" w:hAnsi="Comic Sans MS"/>
-        </w:rPr>
-        <w:t>acts</w:t>
-      </w:r>
-      <w:proofErr w:type="spellEnd"/>
-      <w:r>
-        <w:rPr>
-          <w:rFonts w:ascii="Comic Sans MS" w:hAnsi="Comic Sans MS"/>
-        </w:rPr>
-        <w:t xml:space="preserve">: </w:t>
-      </w:r>
-    </w:p>
-    <w:p>
-      <w:pPr>
-        <w:spacing w:after="0"/>
-        <w:rPr>
-          <w:rFonts w:ascii="Comic Sans MS" w:hAnsi="Comic Sans MS"/>
-          <w:b/>
-          <w:sz w:val="24"/>
-        </w:rPr>
-      </w:pPr>
-      <w:r>
-        <w:rPr>
-          <w:rFonts w:ascii="Comic Sans MS" w:hAnsi="Comic Sans MS"/>
-          <w:b/>
-          <w:sz w:val="24"/>
-        </w:rPr>
-        <w:t>Generados por personas, de forma legal; Crear, modificar o transferir, (convenio)</w:t>
-      </w:r>
-    </w:p>
-    <w:p>
-      <w:pPr>
-        <w:pStyle w:val="Heading1"/>
-        <w:rPr>
-          <w:rFonts w:ascii="Comic Sans MS" w:hAnsi="Comic Sans MS"/>
-        </w:rPr>
-      </w:pPr>
-      <w:r>
-        <w:rPr>
-          <w:rFonts w:ascii="Comic Sans MS" w:hAnsi="Comic Sans MS"/>
-        </w:rPr>
-        <w:t>Contratos:</w:t>
-      </w:r>
-    </w:p>
-    <w:p>
-      <w:pPr>
-        <w:spacing w:after="0"/>
-        <w:rPr>
-          <w:rFonts w:ascii="Comic Sans MS" w:hAnsi="Comic Sans MS"/>
-          <w:b/>
-          <w:sz w:val="24"/>
-        </w:rPr>
-      </w:pPr>
-      <w:r>
-        <w:rPr>
-          <w:rFonts w:ascii="Comic Sans MS" w:hAnsi="Comic Sans MS"/>
-          <w:b/>
-          <w:sz w:val="24"/>
-        </w:rPr>
-        <w:t>1-</w:t>
-      </w:r>
-      <w:r>
-        <w:rPr>
-          <w:rStyle w:val="Heading2Char"/>
-          <w:rFonts w:ascii="Comic Sans MS" w:hAnsi="Comic Sans MS"/>
-        </w:rPr>
-        <w:t>concetimiento</w:t>
-      </w:r>
-      <w:r>
-        <w:rPr>
-          <w:rFonts w:ascii="Comic Sans MS" w:hAnsi="Comic Sans MS"/>
-          <w:b/>
-          <w:sz w:val="24"/>
-        </w:rPr>
-        <w:t>: debe de haber un acuerdo por más de dos personas</w:t>
-      </w:r>
-    </w:p>
-    <w:p>
-      <w:pPr>
-        <w:spacing w:after="0"/>
-        <w:rPr>
-          <w:rFonts w:ascii="Comic Sans MS" w:hAnsi="Comic Sans MS"/>
-          <w:b/>
-          <w:sz w:val="24"/>
-        </w:rPr>
-      </w:pPr>
+        <w:t>: tiene que haber algo que dar o hacer</w:t>
+      </w:r>
     </w:p>
     <w:p>
       <w:pPr>
         <w:pStyle w:val="Heading3"/>
         <w:rPr>
           <w:rFonts w:ascii="Comic Sans MS" w:hAnsi="Comic Sans MS"/>
-          <w:lang w:val="en-US"/>
-        </w:rPr>
-      </w:pPr>
-      <w:r>
-        <w:rPr>
-          <w:rFonts w:ascii="Comic Sans MS" w:hAnsi="Comic Sans MS"/>
-          <w:lang w:val="en-US"/>
-        </w:rPr>
-        <w:t>Express:</w:t>
-      </w:r>
-    </w:p>
-    <w:p>
-      <w:pPr>
-        <w:rPr>
-          <w:rFonts w:ascii="Comic Sans MS" w:hAnsi="Comic Sans MS"/>
-          <w:lang w:val="en-US"/>
-        </w:rPr>
-      </w:pPr>
-      <w:r>
-        <w:rPr>
-          <w:rFonts w:ascii="Comic Sans MS" w:hAnsi="Comic Sans MS"/>
-          <w:lang w:val="en-US"/>
-        </w:rPr>
-        <w:t xml:space="preserve">When the legal internet cold be manifested </w:t>
-      </w:r>
-    </w:p>
-    <w:p>
-      <w:pPr>
-        <w:pStyle w:val="Heading3"/>
-        <w:rPr>
-          <w:rFonts w:ascii="Comic Sans MS" w:hAnsi="Comic Sans MS"/>
-        </w:rPr>
-      </w:pPr>
-      <w:proofErr w:type="spellStart"/>
-      <w:r>
-        <w:rPr>
-          <w:rFonts w:ascii="Comic Sans MS" w:hAnsi="Comic Sans MS"/>
-        </w:rPr>
-        <w:t>T</w:t>
-      </w:r>
-      <w:r>
-        <w:rPr>
-          <w:rFonts w:ascii="Comic Sans MS" w:hAnsi="Comic Sans MS"/>
-        </w:rPr>
-        <w:t>acit</w:t>
-      </w:r>
-      <w:proofErr w:type="spellEnd"/>
-      <w:r>
-        <w:rPr>
-          <w:rFonts w:ascii="Comic Sans MS" w:hAnsi="Comic Sans MS"/>
-        </w:rPr>
-        <w:t>:</w:t>
-      </w:r>
-    </w:p>
-    <w:p>
-      <w:pPr>
-        <w:rPr>
-          <w:rFonts w:ascii="Comic Sans MS" w:hAnsi="Comic Sans MS"/>
-        </w:rPr>
-      </w:pPr>
-      <w:r>
-        <w:rPr>
-          <w:rFonts w:ascii="Comic Sans MS" w:hAnsi="Comic Sans MS"/>
-        </w:rPr>
-        <w:t>Cosas que se asumen o tiene la intención de celebrar el contrato (</w:t>
-      </w:r>
-      <w:proofErr w:type="spellStart"/>
-      <w:r>
-        <w:rPr>
-          <w:rFonts w:ascii="Comic Sans MS" w:hAnsi="Comic Sans MS"/>
-        </w:rPr>
-        <w:t>joy</w:t>
-      </w:r>
-      <w:proofErr w:type="spellEnd"/>
-      <w:r>
-        <w:rPr>
-          <w:rFonts w:ascii="Comic Sans MS" w:hAnsi="Comic Sans MS"/>
-        </w:rPr>
-        <w:t xml:space="preserve"> </w:t>
-      </w:r>
-      <w:proofErr w:type="spellStart"/>
-      <w:r>
-        <w:rPr>
-          <w:rFonts w:ascii="Comic Sans MS" w:hAnsi="Comic Sans MS"/>
-        </w:rPr>
-        <w:t>the</w:t>
-      </w:r>
-      <w:proofErr w:type="spellEnd"/>
-      <w:r>
-        <w:rPr>
-          <w:rFonts w:ascii="Comic Sans MS" w:hAnsi="Comic Sans MS"/>
-        </w:rPr>
-        <w:t xml:space="preserve"> </w:t>
-      </w:r>
-      <w:proofErr w:type="spellStart"/>
-      <w:r>
-        <w:rPr>
-          <w:rFonts w:ascii="Comic Sans MS" w:hAnsi="Comic Sans MS"/>
-        </w:rPr>
-        <w:t>army</w:t>
-      </w:r>
-      <w:proofErr w:type="spellEnd"/>
-      <w:r>
-        <w:rPr>
-          <w:rFonts w:ascii="Comic Sans MS" w:hAnsi="Comic Sans MS"/>
-        </w:rPr>
-        <w:t xml:space="preserve">, </w:t>
-      </w:r>
-      <w:proofErr w:type="spellStart"/>
-      <w:r>
-        <w:rPr>
-          <w:rFonts w:ascii="Comic Sans MS" w:hAnsi="Comic Sans MS"/>
-        </w:rPr>
-        <w:t>marriage</w:t>
-      </w:r>
-      <w:proofErr w:type="spellEnd"/>
-      <w:r>
-        <w:rPr>
-          <w:rFonts w:ascii="Comic Sans MS" w:hAnsi="Comic Sans MS"/>
-        </w:rPr>
-        <w:t>)</w:t>
-      </w:r>
-    </w:p>
-    <w:p>
-      <w:pPr>
-        <w:spacing w:after="0"/>
-        <w:rPr>
-          <w:rFonts w:ascii="Comic Sans MS" w:hAnsi="Comic Sans MS"/>
-          <w:b/>
-          <w:sz w:val="24"/>
-        </w:rPr>
-      </w:pPr>
-      <w:r>
-        <w:rPr>
-          <w:rFonts w:ascii="Comic Sans MS" w:hAnsi="Comic Sans MS"/>
-          <w:b/>
-          <w:sz w:val="24"/>
-        </w:rPr>
-        <w:t xml:space="preserve"> </w:t>
-      </w:r>
-    </w:p>
-    <w:p>
-      <w:pPr>
-        <w:spacing w:after="0"/>
-        <w:rPr>
-          <w:rFonts w:ascii="Comic Sans MS" w:hAnsi="Comic Sans MS"/>
-          <w:b/>
-          <w:sz w:val="24"/>
-        </w:rPr>
-      </w:pPr>
-      <w:r>
-        <w:rPr>
-          <w:rFonts w:ascii="Comic Sans MS" w:hAnsi="Comic Sans MS"/>
-          <w:b/>
-          <w:sz w:val="24"/>
-        </w:rPr>
-        <w:lastRenderedPageBreak/>
-        <w:t>2-</w:t>
-      </w:r>
-      <w:r>
-        <w:rPr>
-          <w:rStyle w:val="Heading2Char"/>
-          <w:rFonts w:ascii="Comic Sans MS" w:hAnsi="Comic Sans MS"/>
-        </w:rPr>
-        <w:t>Objeto</w:t>
-      </w:r>
-      <w:r>
-        <w:rPr>
-          <w:rFonts w:ascii="Comic Sans MS" w:hAnsi="Comic Sans MS"/>
-          <w:b/>
-          <w:sz w:val="24"/>
-        </w:rPr>
-        <w:t>: tiene que haber algo que dar o hacer</w:t>
-      </w:r>
-    </w:p>
-    <w:p>
-      <w:pPr>
-        <w:pStyle w:val="Heading3"/>
-        <w:rPr>
-          <w:rFonts w:ascii="Comic Sans MS" w:hAnsi="Comic Sans MS"/>
-        </w:rPr>
-      </w:pPr>
+        </w:rPr>
+      </w:pPr>
+      <w:bookmarkStart w:id="18" w:name="_Toc410233665"/>
       <w:r>
         <w:rPr>
           <w:rFonts w:ascii="Comic Sans MS" w:hAnsi="Comic Sans MS"/>
         </w:rPr>
         <w:t>Dar:</w:t>
       </w:r>
+      <w:bookmarkEnd w:id="18"/>
     </w:p>
     <w:p>
       <w:pPr>
@@ -1392,12 +3295,14 @@
           <w:rFonts w:ascii="Comic Sans MS" w:hAnsi="Comic Sans MS"/>
         </w:rPr>
       </w:pPr>
+      <w:bookmarkStart w:id="19" w:name="_Toc410233666"/>
       <w:r>
         <w:rPr>
           <w:rFonts w:ascii="Comic Sans MS" w:hAnsi="Comic Sans MS"/>
         </w:rPr>
         <w:t>Hacer:</w:t>
       </w:r>
+      <w:bookmarkEnd w:id="19"/>
     </w:p>
     <w:p>
       <w:pPr>
@@ -1454,12 +3359,14 @@
           <w:rFonts w:ascii="Comic Sans MS" w:hAnsi="Comic Sans MS"/>
         </w:rPr>
       </w:pPr>
+      <w:bookmarkStart w:id="20" w:name="_Toc410233667"/>
       <w:r>
         <w:rPr>
           <w:rFonts w:ascii="Comic Sans MS" w:hAnsi="Comic Sans MS"/>
         </w:rPr>
         <w:t>No hacer:</w:t>
       </w:r>
+      <w:bookmarkEnd w:id="20"/>
     </w:p>
     <w:p>
       <w:pPr>
@@ -1476,19 +3383,7 @@
         <w:rPr>
           <w:rFonts w:ascii="Comic Sans MS" w:hAnsi="Comic Sans MS"/>
         </w:rPr>
-        <w:t xml:space="preserve">Legalmente </w:t>
-      </w:r>
-      <w:r>
-        <w:rPr>
-          <w:rFonts w:ascii="Comic Sans MS" w:hAnsi="Comic Sans MS"/>
-        </w:rPr>
-        <w:t>im</w:t>
-      </w:r>
-      <w:r>
-        <w:rPr>
-          <w:rFonts w:ascii="Comic Sans MS" w:hAnsi="Comic Sans MS"/>
-        </w:rPr>
-        <w:t>posible</w:t>
+        <w:t>Legalmente imposible</w:t>
       </w:r>
       <w:r>
         <w:rPr>
@@ -1601,6 +3496,7 @@
           <w:rFonts w:ascii="Comic Sans MS" w:hAnsi="Comic Sans MS"/>
         </w:rPr>
       </w:pPr>
+      <w:bookmarkStart w:id="21" w:name="_Toc410233668"/>
       <w:r>
         <w:rPr>
           <w:rFonts w:ascii="Comic Sans MS" w:hAnsi="Comic Sans MS"/>
@@ -1614,6 +3510,7 @@
         </w:rPr>
         <w:t>well</w:t>
       </w:r>
+      <w:bookmarkEnd w:id="21"/>
       <w:proofErr w:type="spellEnd"/>
     </w:p>
     <w:p>
@@ -1623,11 +3520,19 @@
           <w:rFonts w:ascii="Comic Sans MS" w:hAnsi="Comic Sans MS"/>
         </w:rPr>
       </w:pPr>
-      <w:r>
-        <w:rPr>
-          <w:rFonts w:ascii="Comic Sans MS" w:hAnsi="Comic Sans MS"/>
-        </w:rPr>
-        <w:t xml:space="preserve">Clara e intangible </w:t>
+      <w:bookmarkStart w:id="22" w:name="_Toc410233669"/>
+      <w:r>
+        <w:rPr>
+          <w:rFonts w:ascii="Comic Sans MS" w:hAnsi="Comic Sans MS"/>
+        </w:rPr>
+        <w:t>Clara e intangible</w:t>
+      </w:r>
+      <w:bookmarkEnd w:id="22"/>
+      <w:r>
+        <w:rPr>
+          <w:rFonts w:ascii="Comic Sans MS" w:hAnsi="Comic Sans MS"/>
+        </w:rPr>
+        <w:t xml:space="preserve"> </w:t>
       </w:r>
     </w:p>
     <w:p>
@@ -1664,12 +3569,14 @@
           <w:rFonts w:ascii="Comic Sans MS" w:hAnsi="Comic Sans MS"/>
         </w:rPr>
       </w:pPr>
+      <w:bookmarkStart w:id="23" w:name="_Toc410233670"/>
       <w:r>
         <w:rPr>
           <w:rFonts w:ascii="Comic Sans MS" w:hAnsi="Comic Sans MS"/>
         </w:rPr>
         <w:t>Relevante</w:t>
       </w:r>
+      <w:bookmarkEnd w:id="23"/>
     </w:p>
     <w:p>
       <w:pPr>
@@ -1691,12 +3598,14 @@
           <w:rFonts w:ascii="Comic Sans MS" w:hAnsi="Comic Sans MS"/>
         </w:rPr>
       </w:pPr>
+      <w:bookmarkStart w:id="24" w:name="_Toc410233671"/>
       <w:r>
         <w:rPr>
           <w:rFonts w:ascii="Comic Sans MS" w:hAnsi="Comic Sans MS"/>
         </w:rPr>
         <w:t>Completa</w:t>
       </w:r>
+      <w:bookmarkEnd w:id="24"/>
     </w:p>
     <w:p>
       <w:pPr>
@@ -1718,11 +3627,13 @@
           <w:rFonts w:ascii="Comic Sans MS" w:hAnsi="Comic Sans MS"/>
         </w:rPr>
       </w:pPr>
+      <w:bookmarkStart w:id="25" w:name="_Toc410233672"/>
       <w:proofErr w:type="spellStart"/>
       <w:r>
         <w:rPr>
           <w:rFonts w:ascii="Comic Sans MS" w:hAnsi="Comic Sans MS"/>
         </w:rPr>
+        <w:lastRenderedPageBreak/>
         <w:t>Timely</w:t>
       </w:r>
       <w:proofErr w:type="spellEnd"/>
@@ -1730,14 +3641,9 @@
         <w:rPr>
           <w:rFonts w:ascii="Comic Sans MS" w:hAnsi="Comic Sans MS"/>
         </w:rPr>
-        <w:t xml:space="preserve"> </w:t>
-      </w:r>
-      <w:r>
-        <w:rPr>
-          <w:rFonts w:ascii="Comic Sans MS" w:hAnsi="Comic Sans MS"/>
-        </w:rPr>
-        <w:t>(oportuna)</w:t>
-      </w:r>
+        <w:t xml:space="preserve"> (oportuna)</w:t>
+      </w:r>
+      <w:bookmarkEnd w:id="25"/>
     </w:p>
     <w:p>
       <w:pPr>
@@ -1932,7 +3838,6 @@
         <w:rPr>
           <w:rFonts w:ascii="Comic Sans MS" w:hAnsi="Comic Sans MS"/>
         </w:rPr>
-        <w:lastRenderedPageBreak/>
         <w:t>manejar un negocio</w:t>
       </w:r>
     </w:p>
@@ -1963,8 +3868,278 @@
           <w:rFonts w:ascii="Comic Sans MS" w:hAnsi="Comic Sans MS"/>
         </w:rPr>
       </w:pPr>
-      <w:bookmarkStart w:id="0" w:name="_GoBack"/>
-      <w:bookmarkEnd w:id="0"/>
+    </w:p>
+    <w:p>
+      <w:pPr>
+        <w:spacing w:after="0"/>
+        <w:rPr>
+          <w:rFonts w:ascii="Comic Sans MS" w:hAnsi="Comic Sans MS"/>
+        </w:rPr>
+      </w:pPr>
+    </w:p>
+    <w:p>
+      <w:pPr>
+        <w:spacing w:after="0"/>
+        <w:rPr>
+          <w:rFonts w:ascii="Comic Sans MS" w:hAnsi="Comic Sans MS"/>
+        </w:rPr>
+      </w:pPr>
+      <w:r>
+        <w:rPr>
+          <w:rFonts w:ascii="Comic Sans MS" w:hAnsi="Comic Sans MS"/>
+        </w:rPr>
+        <w:t xml:space="preserve">Libertad de expresión en el nuevo entendimiento  de las garantías individuales como derechos humanos consiste en la facultad del individuo para emitir y recibir información. (Informático bien cabrón así como yo) </w:t>
+      </w:r>
+    </w:p>
+    <w:p>
+      <w:pPr>
+        <w:spacing w:after="0"/>
+        <w:rPr>
+          <w:rFonts w:ascii="Comic Sans MS" w:hAnsi="Comic Sans MS"/>
+        </w:rPr>
+      </w:pPr>
+      <w:r>
+        <w:rPr>
+          <w:rFonts w:ascii="Comic Sans MS" w:hAnsi="Comic Sans MS"/>
+        </w:rPr>
+        <w:t>A mayor cantidad de información mayor cantidad de soluciones para resolver un problema.</w:t>
+      </w:r>
+    </w:p>
+    <w:p>
+      <w:pPr>
+        <w:spacing w:after="0"/>
+        <w:rPr>
+          <w:rFonts w:ascii="Comic Sans MS" w:hAnsi="Comic Sans MS"/>
+        </w:rPr>
+      </w:pPr>
+    </w:p>
+    <w:p>
+      <w:pPr>
+        <w:spacing w:after="0"/>
+        <w:rPr>
+          <w:rFonts w:ascii="Comic Sans MS" w:hAnsi="Comic Sans MS"/>
+        </w:rPr>
+      </w:pPr>
+    </w:p>
+    <w:p>
+      <w:pPr>
+        <w:spacing w:after="0"/>
+        <w:rPr>
+          <w:rFonts w:ascii="Comic Sans MS" w:hAnsi="Comic Sans MS"/>
+        </w:rPr>
+      </w:pPr>
+      <w:bookmarkStart w:id="26" w:name="_Toc410233673"/>
+      <w:r>
+        <w:rPr>
+          <w:rStyle w:val="Heading1Char"/>
+          <w:color w:val="FF0000"/>
+        </w:rPr>
+        <w:t>Art.6</w:t>
+      </w:r>
+      <w:bookmarkEnd w:id="26"/>
+      <w:r>
+        <w:rPr>
+          <w:rFonts w:ascii="Comic Sans MS" w:hAnsi="Comic Sans MS"/>
+        </w:rPr>
+        <w:t xml:space="preserve"> moral, la vida, derecho</w:t>
+      </w:r>
+      <w:r>
+        <w:rPr>
+          <w:rFonts w:ascii="Comic Sans MS" w:hAnsi="Comic Sans MS"/>
+        </w:rPr>
+        <w:t>s de 3ro</w:t>
+      </w:r>
+      <w:r>
+        <w:rPr>
+          <w:rFonts w:ascii="Comic Sans MS" w:hAnsi="Comic Sans MS"/>
+        </w:rPr>
+        <w:t>, provoque delito, perturbe el orden público.</w:t>
+      </w:r>
+    </w:p>
+    <w:p>
+      <w:pPr>
+        <w:spacing w:after="0"/>
+        <w:rPr>
+          <w:rFonts w:ascii="Comic Sans MS" w:hAnsi="Comic Sans MS"/>
+        </w:rPr>
+      </w:pPr>
+    </w:p>
+    <w:p>
+      <w:pPr>
+        <w:pStyle w:val="ListParagraph"/>
+        <w:numPr>
+          <w:ilvl w:val="0"/>
+          <w:numId w:val="6"/>
+        </w:numPr>
+        <w:spacing w:after="0"/>
+        <w:rPr>
+          <w:rFonts w:ascii="Comic Sans MS" w:hAnsi="Comic Sans MS"/>
+          <w:color w:val="0070C0"/>
+        </w:rPr>
+      </w:pPr>
+      <w:r>
+        <w:rPr>
+          <w:rFonts w:ascii="Comic Sans MS" w:hAnsi="Comic Sans MS"/>
+          <w:color w:val="0070C0"/>
+        </w:rPr>
+        <w:t>D</w:t>
+      </w:r>
+      <w:r>
+        <w:rPr>
+          <w:rFonts w:ascii="Comic Sans MS" w:hAnsi="Comic Sans MS"/>
+          <w:color w:val="0070C0"/>
+        </w:rPr>
+        <w:t>erecho a emitir y recibir datos</w:t>
+      </w:r>
+      <w:r>
+        <w:rPr>
+          <w:rFonts w:ascii="Comic Sans MS" w:hAnsi="Comic Sans MS"/>
+          <w:color w:val="0070C0"/>
+        </w:rPr>
+        <w:t xml:space="preserve"> </w:t>
+      </w:r>
+    </w:p>
+    <w:p>
+      <w:pPr>
+        <w:pStyle w:val="ListParagraph"/>
+        <w:numPr>
+          <w:ilvl w:val="0"/>
+          <w:numId w:val="6"/>
+        </w:numPr>
+        <w:spacing w:after="0"/>
+        <w:rPr>
+          <w:rFonts w:ascii="Comic Sans MS" w:hAnsi="Comic Sans MS"/>
+          <w:color w:val="0070C0"/>
+        </w:rPr>
+      </w:pPr>
+      <w:r>
+        <w:rPr>
+          <w:rFonts w:ascii="Comic Sans MS" w:hAnsi="Comic Sans MS"/>
+          <w:color w:val="0070C0"/>
+        </w:rPr>
+        <w:t xml:space="preserve">ED. garantizar el acceso a la información </w:t>
+      </w:r>
+    </w:p>
+    <w:p>
+      <w:pPr>
+        <w:pStyle w:val="ListParagraph"/>
+        <w:numPr>
+          <w:ilvl w:val="0"/>
+          <w:numId w:val="6"/>
+        </w:numPr>
+        <w:spacing w:after="0"/>
+        <w:rPr>
+          <w:rFonts w:ascii="Comic Sans MS" w:hAnsi="Comic Sans MS"/>
+          <w:color w:val="0070C0"/>
+        </w:rPr>
+      </w:pPr>
+      <w:r>
+        <w:rPr>
+          <w:rFonts w:ascii="Comic Sans MS" w:hAnsi="Comic Sans MS"/>
+          <w:color w:val="0070C0"/>
+        </w:rPr>
+        <w:t>Derecho de Acceso a la información</w:t>
+      </w:r>
+    </w:p>
+    <w:p>
+      <w:pPr>
+        <w:pStyle w:val="ListParagraph"/>
+        <w:numPr>
+          <w:ilvl w:val="0"/>
+          <w:numId w:val="6"/>
+        </w:numPr>
+        <w:spacing w:after="0"/>
+        <w:rPr>
+          <w:rFonts w:ascii="Comic Sans MS" w:hAnsi="Comic Sans MS"/>
+          <w:color w:val="0070C0"/>
+        </w:rPr>
+      </w:pPr>
+      <w:r>
+        <w:rPr>
+          <w:rFonts w:ascii="Comic Sans MS" w:hAnsi="Comic Sans MS"/>
+          <w:color w:val="0070C0"/>
+        </w:rPr>
+        <w:t>Transparencia</w:t>
+      </w:r>
+    </w:p>
+    <w:p>
+      <w:pPr>
+        <w:pStyle w:val="ListParagraph"/>
+        <w:numPr>
+          <w:ilvl w:val="0"/>
+          <w:numId w:val="6"/>
+        </w:numPr>
+        <w:spacing w:after="0"/>
+        <w:rPr>
+          <w:rFonts w:ascii="Comic Sans MS" w:hAnsi="Comic Sans MS"/>
+          <w:color w:val="0070C0"/>
+        </w:rPr>
+      </w:pPr>
+      <w:r>
+        <w:rPr>
+          <w:rFonts w:ascii="Comic Sans MS" w:hAnsi="Comic Sans MS"/>
+          <w:color w:val="0070C0"/>
+        </w:rPr>
+        <w:t>Protección de datos Personales</w:t>
+      </w:r>
+    </w:p>
+    <w:p>
+      <w:pPr>
+        <w:spacing w:after="0"/>
+        <w:rPr>
+          <w:rFonts w:ascii="Comic Sans MS" w:hAnsi="Comic Sans MS"/>
+        </w:rPr>
+      </w:pPr>
+    </w:p>
+    <w:p>
+      <w:pPr>
+        <w:spacing w:after="0"/>
+        <w:rPr>
+          <w:rFonts w:ascii="Comic Sans MS" w:hAnsi="Comic Sans MS"/>
+        </w:rPr>
+      </w:pPr>
+      <w:r>
+        <w:rPr>
+          <w:rFonts w:ascii="Comic Sans MS" w:hAnsi="Comic Sans MS"/>
+        </w:rPr>
+        <w:t>IFAI</w:t>
+      </w:r>
+    </w:p>
+    <w:p>
+      <w:pPr>
+        <w:spacing w:after="0"/>
+        <w:rPr>
+          <w:rFonts w:ascii="Comic Sans MS" w:hAnsi="Comic Sans MS"/>
+        </w:rPr>
+      </w:pPr>
+      <w:r>
+        <w:rPr>
+          <w:rFonts w:ascii="Comic Sans MS" w:hAnsi="Comic Sans MS"/>
+        </w:rPr>
+        <w:t xml:space="preserve">No hay invasión de privacidad mientras estés en un lugar </w:t>
+      </w:r>
+      <w:r>
+        <w:rPr>
+          <w:rFonts w:ascii="Comic Sans MS" w:hAnsi="Comic Sans MS"/>
+        </w:rPr>
+        <w:t>público</w:t>
+      </w:r>
+      <w:r>
+        <w:rPr>
+          <w:rFonts w:ascii="Comic Sans MS" w:hAnsi="Comic Sans MS"/>
+        </w:rPr>
+        <w:t>.</w:t>
+      </w:r>
+    </w:p>
+    <w:p>
+      <w:pPr>
+        <w:spacing w:after="0"/>
+        <w:rPr>
+          <w:rFonts w:ascii="Comic Sans MS" w:hAnsi="Comic Sans MS"/>
+        </w:rPr>
+      </w:pPr>
+      <w:bookmarkStart w:id="27" w:name="_GoBack"/>
+      <w:bookmarkEnd w:id="27"/>
     </w:p>
     <w:sectPr>
       <w:pgSz w:w="12240" w:h="15840"/>
@@ -2335,6 +4510,92 @@
     </w:lvl>
   </w:abstractNum>
   <w:abstractNum w:abstractNumId="4">
+    <w:nsid w:val="5201261A"/>
+    <w:multiLevelType w:val="hybridMultilevel"/>
+    <w:tmpl w:val="CDCEF88C"/>
+    <w:lvl w:ilvl="0" w:tplc="080A000F">
+      <w:start w:val="1"/>
+      <w:numFmt w:val="decimal"/>
+      <w:lvlText w:val="%1."/>
+      <w:lvlJc w:val="left"/>
+      <w:pPr>
+        <w:ind w:left="720" w:hanging="360"/>
+      </w:pPr>
+    </w:lvl>
+    <w:lvl w:ilvl="1" w:tplc="080A0019" w:tentative="1">
+      <w:start w:val="1"/>
+      <w:numFmt w:val="lowerLetter"/>
+      <w:lvlText w:val="%2."/>
+      <w:lvlJc w:val="left"/>
+      <w:pPr>
+        <w:ind w:left="1440" w:hanging="360"/>
+      </w:pPr>
+    </w:lvl>
+    <w:lvl w:ilvl="2" w:tplc="080A001B" w:tentative="1">
+      <w:start w:val="1"/>
+      <w:numFmt w:val="lowerRoman"/>
+      <w:lvlText w:val="%3."/>
+      <w:lvlJc w:val="right"/>
+      <w:pPr>
+        <w:ind w:left="2160" w:hanging="180"/>
+      </w:pPr>
+    </w:lvl>
+    <w:lvl w:ilvl="3" w:tplc="080A000F" w:tentative="1">
+      <w:start w:val="1"/>
+      <w:numFmt w:val="decimal"/>
+      <w:lvlText w:val="%4."/>
+      <w:lvlJc w:val="left"/>
+      <w:pPr>
+        <w:ind w:left="2880" w:hanging="360"/>
+      </w:pPr>
+    </w:lvl>
+    <w:lvl w:ilvl="4" w:tplc="080A0019" w:tentative="1">
+      <w:start w:val="1"/>
+      <w:numFmt w:val="lowerLetter"/>
+      <w:lvlText w:val="%5."/>
+      <w:lvlJc w:val="left"/>
+      <w:pPr>
+        <w:ind w:left="3600" w:hanging="360"/>
+      </w:pPr>
+    </w:lvl>
+    <w:lvl w:ilvl="5" w:tplc="080A001B" w:tentative="1">
+      <w:start w:val="1"/>
+      <w:numFmt w:val="lowerRoman"/>
+      <w:lvlText w:val="%6."/>
+      <w:lvlJc w:val="right"/>
+      <w:pPr>
+        <w:ind w:left="4320" w:hanging="180"/>
+      </w:pPr>
+    </w:lvl>
+    <w:lvl w:ilvl="6" w:tplc="080A000F" w:tentative="1">
+      <w:start w:val="1"/>
+      <w:numFmt w:val="decimal"/>
+      <w:lvlText w:val="%7."/>
+      <w:lvlJc w:val="left"/>
+      <w:pPr>
+        <w:ind w:left="5040" w:hanging="360"/>
+      </w:pPr>
+    </w:lvl>
+    <w:lvl w:ilvl="7" w:tplc="080A0019" w:tentative="1">
+      <w:start w:val="1"/>
+      <w:numFmt w:val="lowerLetter"/>
+      <w:lvlText w:val="%8."/>
+      <w:lvlJc w:val="left"/>
+      <w:pPr>
+        <w:ind w:left="5760" w:hanging="360"/>
+      </w:pPr>
+    </w:lvl>
+    <w:lvl w:ilvl="8" w:tplc="080A001B" w:tentative="1">
+      <w:start w:val="1"/>
+      <w:numFmt w:val="lowerRoman"/>
+      <w:lvlText w:val="%9."/>
+      <w:lvlJc w:val="right"/>
+      <w:pPr>
+        <w:ind w:left="6480" w:hanging="180"/>
+      </w:pPr>
+    </w:lvl>
+  </w:abstractNum>
+  <w:abstractNum w:abstractNumId="5">
     <w:nsid w:val="5C4C1860"/>
     <w:multiLevelType w:val="hybridMultilevel"/>
     <w:tmpl w:val="98F43314"/>
@@ -2433,10 +4694,13 @@
     <w:abstractNumId w:val="0"/>
   </w:num>
   <w:num w:numId="4">
-    <w:abstractNumId w:val="4"/>
+    <w:abstractNumId w:val="5"/>
   </w:num>
   <w:num w:numId="5">
     <w:abstractNumId w:val="3"/>
+  </w:num>
+  <w:num w:numId="6">
+    <w:abstractNumId w:val="4"/>
   </w:num>
 </w:numbering>
 </file>
@@ -2790,6 +5054,101 @@
       <w:contextualSpacing/>
     </w:pPr>
   </w:style>
+  <w:style w:type="paragraph" w:styleId="TOCHeading">
+    <w:name w:val="TOC Heading"/>
+    <w:basedOn w:val="Heading1"/>
+    <w:next w:val="Normal"/>
+    <w:uiPriority w:val="39"/>
+    <w:semiHidden/>
+    <w:unhideWhenUsed/>
+    <w:qFormat/>
+    <w:rsid w:val="004D46ED"/>
+    <w:pPr>
+      <w:outlineLvl w:val="9"/>
+    </w:pPr>
+    <w:rPr>
+      <w:lang w:val="en-US" w:eastAsia="ja-JP"/>
+    </w:rPr>
+  </w:style>
+  <w:style w:type="paragraph" w:styleId="TOC2">
+    <w:name w:val="toc 2"/>
+    <w:basedOn w:val="Normal"/>
+    <w:next w:val="Normal"/>
+    <w:autoRedefine/>
+    <w:uiPriority w:val="39"/>
+    <w:unhideWhenUsed/>
+    <w:rsid w:val="004D46ED"/>
+    <w:pPr>
+      <w:spacing w:after="100"/>
+      <w:ind w:left="220"/>
+    </w:pPr>
+  </w:style>
+  <w:style w:type="paragraph" w:styleId="TOC1">
+    <w:name w:val="toc 1"/>
+    <w:basedOn w:val="Normal"/>
+    <w:next w:val="Normal"/>
+    <w:autoRedefine/>
+    <w:uiPriority w:val="39"/>
+    <w:unhideWhenUsed/>
+    <w:rsid w:val="004D46ED"/>
+    <w:pPr>
+      <w:spacing w:after="100"/>
+    </w:pPr>
+  </w:style>
+  <w:style w:type="paragraph" w:styleId="TOC3">
+    <w:name w:val="toc 3"/>
+    <w:basedOn w:val="Normal"/>
+    <w:next w:val="Normal"/>
+    <w:autoRedefine/>
+    <w:uiPriority w:val="39"/>
+    <w:unhideWhenUsed/>
+    <w:rsid w:val="004D46ED"/>
+    <w:pPr>
+      <w:spacing w:after="100"/>
+      <w:ind w:left="440"/>
+    </w:pPr>
+  </w:style>
+  <w:style w:type="character" w:styleId="Hyperlink">
+    <w:name w:val="Hyperlink"/>
+    <w:basedOn w:val="DefaultParagraphFont"/>
+    <w:uiPriority w:val="99"/>
+    <w:unhideWhenUsed/>
+    <w:rsid w:val="004D46ED"/>
+    <w:rPr>
+      <w:color w:val="0000FF" w:themeColor="hyperlink"/>
+      <w:u w:val="single"/>
+    </w:rPr>
+  </w:style>
+  <w:style w:type="paragraph" w:styleId="BalloonText">
+    <w:name w:val="Balloon Text"/>
+    <w:basedOn w:val="Normal"/>
+    <w:link w:val="BalloonTextChar"/>
+    <w:uiPriority w:val="99"/>
+    <w:semiHidden/>
+    <w:unhideWhenUsed/>
+    <w:rsid w:val="004D46ED"/>
+    <w:pPr>
+      <w:spacing w:after="0" w:line="240" w:lineRule="auto"/>
+    </w:pPr>
+    <w:rPr>
+      <w:rFonts w:ascii="Tahoma" w:hAnsi="Tahoma" w:cs="Tahoma"/>
+      <w:sz w:val="16"/>
+      <w:szCs w:val="16"/>
+    </w:rPr>
+  </w:style>
+  <w:style w:type="character" w:customStyle="1" w:styleId="BalloonTextChar">
+    <w:name w:val="Balloon Text Char"/>
+    <w:basedOn w:val="DefaultParagraphFont"/>
+    <w:link w:val="BalloonText"/>
+    <w:uiPriority w:val="99"/>
+    <w:semiHidden/>
+    <w:rsid w:val="004D46ED"/>
+    <w:rPr>
+      <w:rFonts w:ascii="Tahoma" w:hAnsi="Tahoma" w:cs="Tahoma"/>
+      <w:sz w:val="16"/>
+      <w:szCs w:val="16"/>
+    </w:rPr>
+  </w:style>
 </w:styles>
 </file>
 
@@ -3142,6 +5501,101 @@
       <w:contextualSpacing/>
     </w:pPr>
   </w:style>
+  <w:style w:type="paragraph" w:styleId="TOCHeading">
+    <w:name w:val="TOC Heading"/>
+    <w:basedOn w:val="Heading1"/>
+    <w:next w:val="Normal"/>
+    <w:uiPriority w:val="39"/>
+    <w:semiHidden/>
+    <w:unhideWhenUsed/>
+    <w:qFormat/>
+    <w:rsid w:val="004D46ED"/>
+    <w:pPr>
+      <w:outlineLvl w:val="9"/>
+    </w:pPr>
+    <w:rPr>
+      <w:lang w:val="en-US" w:eastAsia="ja-JP"/>
+    </w:rPr>
+  </w:style>
+  <w:style w:type="paragraph" w:styleId="TOC2">
+    <w:name w:val="toc 2"/>
+    <w:basedOn w:val="Normal"/>
+    <w:next w:val="Normal"/>
+    <w:autoRedefine/>
+    <w:uiPriority w:val="39"/>
+    <w:unhideWhenUsed/>
+    <w:rsid w:val="004D46ED"/>
+    <w:pPr>
+      <w:spacing w:after="100"/>
+      <w:ind w:left="220"/>
+    </w:pPr>
+  </w:style>
+  <w:style w:type="paragraph" w:styleId="TOC1">
+    <w:name w:val="toc 1"/>
+    <w:basedOn w:val="Normal"/>
+    <w:next w:val="Normal"/>
+    <w:autoRedefine/>
+    <w:uiPriority w:val="39"/>
+    <w:unhideWhenUsed/>
+    <w:rsid w:val="004D46ED"/>
+    <w:pPr>
+      <w:spacing w:after="100"/>
+    </w:pPr>
+  </w:style>
+  <w:style w:type="paragraph" w:styleId="TOC3">
+    <w:name w:val="toc 3"/>
+    <w:basedOn w:val="Normal"/>
+    <w:next w:val="Normal"/>
+    <w:autoRedefine/>
+    <w:uiPriority w:val="39"/>
+    <w:unhideWhenUsed/>
+    <w:rsid w:val="004D46ED"/>
+    <w:pPr>
+      <w:spacing w:after="100"/>
+      <w:ind w:left="440"/>
+    </w:pPr>
+  </w:style>
+  <w:style w:type="character" w:styleId="Hyperlink">
+    <w:name w:val="Hyperlink"/>
+    <w:basedOn w:val="DefaultParagraphFont"/>
+    <w:uiPriority w:val="99"/>
+    <w:unhideWhenUsed/>
+    <w:rsid w:val="004D46ED"/>
+    <w:rPr>
+      <w:color w:val="0000FF" w:themeColor="hyperlink"/>
+      <w:u w:val="single"/>
+    </w:rPr>
+  </w:style>
+  <w:style w:type="paragraph" w:styleId="BalloonText">
+    <w:name w:val="Balloon Text"/>
+    <w:basedOn w:val="Normal"/>
+    <w:link w:val="BalloonTextChar"/>
+    <w:uiPriority w:val="99"/>
+    <w:semiHidden/>
+    <w:unhideWhenUsed/>
+    <w:rsid w:val="004D46ED"/>
+    <w:pPr>
+      <w:spacing w:after="0" w:line="240" w:lineRule="auto"/>
+    </w:pPr>
+    <w:rPr>
+      <w:rFonts w:ascii="Tahoma" w:hAnsi="Tahoma" w:cs="Tahoma"/>
+      <w:sz w:val="16"/>
+      <w:szCs w:val="16"/>
+    </w:rPr>
+  </w:style>
+  <w:style w:type="character" w:customStyle="1" w:styleId="BalloonTextChar">
+    <w:name w:val="Balloon Text Char"/>
+    <w:basedOn w:val="DefaultParagraphFont"/>
+    <w:link w:val="BalloonText"/>
+    <w:uiPriority w:val="99"/>
+    <w:semiHidden/>
+    <w:rsid w:val="004D46ED"/>
+    <w:rPr>
+      <w:rFonts w:ascii="Tahoma" w:hAnsi="Tahoma" w:cs="Tahoma"/>
+      <w:sz w:val="16"/>
+      <w:szCs w:val="16"/>
+    </w:rPr>
+  </w:style>
 </w:styles>
 </file>
 
@@ -3428,4 +5882,16 @@
   <a:objectDefaults/>
   <a:extraClrSchemeLst/>
 </a:theme>
+</file>
+
+<file path=customXml/item1.xml><?xml version="1.0" encoding="utf-8"?>
+<b:Sources xmlns:b="http://schemas.openxmlformats.org/officeDocument/2006/bibliography" xmlns="http://schemas.openxmlformats.org/officeDocument/2006/bibliography" SelectedStyle="\APA.XSL" StyleName="APA"/>
+</file>
+
+<file path=customXml/itemProps1.xml><?xml version="1.0" encoding="utf-8"?>
+<ds:datastoreItem xmlns:ds="http://schemas.openxmlformats.org/officeDocument/2006/customXml" ds:itemID="{041FA075-4C3B-4A31-ADDD-FB3AC84EC7F7}">
+  <ds:schemaRefs>
+    <ds:schemaRef ds:uri="http://schemas.openxmlformats.org/officeDocument/2006/bibliography"/>
+  </ds:schemaRefs>
+</ds:datastoreItem>
 </file>